--- a/report.docx
+++ b/report.docx
@@ -1609,19 +1609,13 @@
       <w:bookmarkEnd w:id="1"/>
     </w:p>
     <w:p>
-      <w:pPr>
-        <w:jc w:val="both"/>
-      </w:pPr>
-      <w:r>
-        <w:t>LED là linh kiện cho phép dòng điện đi qua một chiều và phát sáng. Điện áp rơi trên LED phụ thuộc vào màu sắc của LED, thông thường LED có điện áp rơi từ khoảng 1.8V đến 2.2V với dòng trung bình khoảng 20mA. Điện áp của vi điều khiển AVR là 5V và dòng ra 20mA. Cần phải hạ áp cho LED bằng điện trở. Điện trở hạ áp cho LED từ 5V thường là 300Ω đến 1kΩ.</w:t>
-      </w:r>
-    </w:p>
-    <w:p>
-      <w:pPr>
-        <w:jc w:val="both"/>
-      </w:pPr>
-      <w:r>
-        <w:t>LED 7 thanh được cấu tạo bởi 8 LED đơn ký hiệu A, B, C, D, E, F, G và DP với mục đích hiển thị tùy ý. Có 2 loại là Anode chung và Cathode chung. Sơ đồ minh họa của 2 loại LED như sau:</w:t>
+      <w:r>
+        <w:t>LED là linh kiện cho phép dòng điện chỉ đi qua một chiều và phát sáng. Điện áp rơi trên LED phụ thuộc vào màu sắc của nó, thường dao động từ khoảng 1.8V đến 2.2V với dòng điện trung bình khoảng 20mA. Vi điều khiển AVR có điện áp đầu ra là 5V và dòng ra tối đa 20mA. Để sử dụng LED, cần phải hạ điện áp xuống phù hợp bằng cách sử dụng điện trở. Điện trở hạ áp cho LED từ 5V thường có giá trị từ 300Ω đến 1kΩ.</w:t>
+      </w:r>
+    </w:p>
+    <w:p>
+      <w:r>
+        <w:t>LED 7 đoạn được cấu tạo từ 8 LED đơn, ký hiệu A, B, C, D, E, F, G và DP, dùng để hiển thị các ký tự và số theo yêu cầu. Có hai loại LED 7 đoạn: Anode chung và Cathode chung. Dưới đây là sơ đồ minh họa cho hai loại LED này.</w:t>
       </w:r>
     </w:p>
     <w:p>
@@ -1734,7 +1728,7 @@
         </w:rPr>
         <w:lastRenderedPageBreak/>
         <w:drawing>
-          <wp:inline distT="0" distB="0" distL="0" distR="0" wp14:anchorId="29C78BAF" wp14:editId="751A8869">
+          <wp:inline distT="0" distB="0" distL="0" distR="0" wp14:anchorId="29C78BAF" wp14:editId="6586C147">
             <wp:extent cx="3933485" cy="2476500"/>
             <wp:effectExtent l="0" t="0" r="0" b="0"/>
             <wp:docPr id="526787445" name="Picture 4" descr="Seven Segment Display Truth Table"/>
@@ -1814,16 +1808,12 @@
       </w:r>
     </w:p>
     <w:p>
-      <w:pPr>
-        <w:jc w:val="both"/>
-      </w:pPr>
-      <w:r>
-        <w:t>Ngoài loại LED 7 đoạn riêng biệt, còn có loại thanh gồm nhiều LED 7 đoạn nối với nhau, tùy theo loại sử dụng là Anode chung hay Cathode chung mà các chân còn lại của LED 7 đoạn được nối chung với nhau.</w:t>
-      </w:r>
-    </w:p>
-    <w:p>
-      <w:pPr>
-        <w:keepNext/>
+      <w:r>
+        <w:t>Ngoài loại LED 7 đoạn riêng biệt, còn có loại LED thanh gồm nhiều LED 7 đoạn được nối với nhau. Tùy theo loại sử dụng là Anode chung hay Cathode chung mà các chân còn lại của LED 7 đoạn sẽ được nối chung với nhau.</w:t>
+      </w:r>
+    </w:p>
+    <w:p>
+      <w:pPr>
         <w:jc w:val="center"/>
       </w:pPr>
       <w:r>
@@ -1911,11 +1901,8 @@
       </w:r>
     </w:p>
     <w:p>
-      <w:pPr>
-        <w:jc w:val="both"/>
-      </w:pPr>
-      <w:r>
-        <w:t>Loại LED này được sử dụng bằng phương pháp quét led, bằng cách hiển thị từng led trong khoảng thời gian mà mắt không nhận thấy được sự nhấp nháy (24FPS) sẽ làm cho mắt người cảm thấy là hiển thị liên tục. Để điều khiển Led, cần một công tắc điện tử (có thể là BJT, MOSFET, opto quang, …) để có thể thông mạch led.</w:t>
+      <w:r>
+        <w:t>Loại LED này thường được sử dụng theo phương pháp quét LED. Cụ thể, từng LED trong thanh sẽ được hiển thị trong một khoảng thời gian ngắn, với tốc độ quét nhanh (khoảng 24 FPS), khiến mắt người không nhận thấy sự nhấp nháy mà cảm nhận được hình ảnh hiển thị liên tục. Để điều khiển LED, cần sử dụng một công tắc điện tử (có thể là BJT, MOSFET, opto quang, v.v.) để đóng ngắt mạch điện cho LED.</w:t>
       </w:r>
     </w:p>
     <w:p>
@@ -1949,16 +1936,7 @@
       </w:pPr>
       <w:r>
         <w:lastRenderedPageBreak/>
-        <w:t>Để điều khiển trạng thái của đầu ra</w:t>
-      </w:r>
-      <w:r>
-        <w:t>/đầu vào</w:t>
-      </w:r>
-      <w:r>
-        <w:t xml:space="preserve"> vi điều khiển AVR dùng để điều khiển LED, trong AVR có 3 thanh ghi là </w:t>
-      </w:r>
-      <w:r>
-        <w:t>DDRx, PORTx, PINx. Tùy vào từng thiết lập mà sẽ có từng chức năng đối với I/O Pin của AVR.</w:t>
+        <w:t>Để điều khiển trạng thái của các chân đầu ra/đầu vào trên vi điều khiển AVR dùng để điều khiển LED, trong AVR có ba thanh ghi là DDRx, PORTx và PINx. Tùy theo cách thiết lập các thanh ghi này, mỗi chân I/O của AVR sẽ có chức năng khác nhau.</w:t>
       </w:r>
     </w:p>
     <w:p>
@@ -2165,7 +2143,7 @@
           <w:noProof/>
         </w:rPr>
         <w:drawing>
-          <wp:inline distT="0" distB="0" distL="0" distR="0" wp14:anchorId="5A7FBB0F" wp14:editId="71200988">
+          <wp:inline distT="0" distB="0" distL="0" distR="0" wp14:anchorId="5A7FBB0F" wp14:editId="31820F03">
             <wp:extent cx="5016500" cy="2369439"/>
             <wp:effectExtent l="0" t="0" r="0" b="0"/>
             <wp:docPr id="203628916" name="Picture 6" descr="This is the picture of DS1307 RTC Module"/>
@@ -2316,73 +2294,30 @@
         </w:drawing>
       </w:r>
       <w:r>
-        <w:t xml:space="preserve">Module được xây dựng từ 2 IC chính là DS1307 RTC và AT24C32 EEPROM. </w:t>
-      </w:r>
-    </w:p>
-    <w:p>
-      <w:pPr>
-        <w:jc w:val="both"/>
-      </w:pPr>
-      <w:r>
-        <w:t>Tr</w:t>
-      </w:r>
-      <w:r>
-        <w:t>ung</w:t>
-      </w:r>
-      <w:r>
-        <w:t xml:space="preserve"> tâm của m</w:t>
-      </w:r>
-      <w:r>
-        <w:t>odule</w:t>
-      </w:r>
-      <w:r>
-        <w:t xml:space="preserve"> là chip RTC, cực kỳ chính xác từ Maxim — DS1307. Nó xử lý tất cả các chức năng giữ giờ và giao tiếp với bộ vi điều khiển qua I2C.</w:t>
-      </w:r>
-    </w:p>
-    <w:p>
-      <w:pPr>
-        <w:jc w:val="both"/>
-      </w:pPr>
-      <w:r>
-        <w:t xml:space="preserve">DS1307 có thể theo dõi giây, phút, giờ, </w:t>
-      </w:r>
-      <w:r>
-        <w:t>thứ</w:t>
-      </w:r>
-      <w:r>
-        <w:t>, ngày, tháng và năm. Nó có thể hoạt động ở định dạng 12 giờ hoặc 24 giờ và có chỉ báo AM/PM.</w:t>
+        <w:t>Module được xây dựng từ hai IC chính: DS1307 RTC và AT24C32 EEPROM. Trung tâm của module là chip RTC DS1307 từ Maxim</w:t>
       </w:r>
       <w:r>
         <w:t xml:space="preserve"> </w:t>
       </w:r>
       <w:r>
-        <w:t>Đối với những tháng có ít hơn 31 ngày, tính năng này sẽ tự động điều chỉnh ngày vào cuối tháng, bao gồm cả việc sửa đổi năm nhuận (có hiệu lực đến năm 2100).</w:t>
-      </w:r>
-    </w:p>
-    <w:p>
-      <w:pPr>
-        <w:jc w:val="both"/>
-      </w:pPr>
-      <w:r>
-        <w:t>Một tính năng thú vị khác của DS1307 là chân SQW, có thể được lập trình để xuất ra một trong bốn tần số sóng vuông: 1Hz, 4kHz, 8kHz hoặc 32kHz.</w:t>
-      </w:r>
-      <w:r>
-        <w:t xml:space="preserve"> </w:t>
-      </w:r>
-      <w:r>
-        <w:t>DS1307 cần một tinh thể 32kHz bên ngoài để tính giờ, tần số của tinh thể này dễ bị ảnh hưởng bởi nhiệt độ bên ngoài. Mặc dù sự thay đổi tần số này không đáng kể, nhưng nó vẫn cộng dồn.</w:t>
-      </w:r>
-      <w:r>
-        <w:t xml:space="preserve"> </w:t>
-      </w:r>
-      <w:r>
-        <w:t>DS1307 cần một tinh thể 32kHz bên ngoài để tính giờ, tần số của tinh thể này dễ bị ảnh hưởng bởi nhiệt độ bên ngoài. Mặc dù sự thay đổi tần số này không đáng kể, nhưng nó vẫn cộng dồn.</w:t>
-      </w:r>
-    </w:p>
-    <w:p>
-      <w:pPr>
-        <w:jc w:val="both"/>
-      </w:pPr>
+        <w:t>chịu trách nhiệm xử lý tất cả các chức năng giữ giờ và giao tiếp với bộ vi điều khiển qua giao thức I2C.</w:t>
+      </w:r>
+    </w:p>
+    <w:p>
+      <w:pPr>
+        <w:jc w:val="both"/>
+      </w:pPr>
+      <w:r>
+        <w:t>DS1307 có khả năng theo dõi giây, phút, giờ, thứ, ngày, tháng và năm. Nó có thể hoạt động ở định dạng 12 giờ hoặc 24 giờ, với chỉ báo AM/PM. Đối với những tháng có ít hơn 31 ngày, tính năng này sẽ tự động điều chỉnh ngày vào cuối tháng, bao gồm cả việc tính toán năm nhuận (hiệu lực đến năm 2100).</w:t>
+      </w:r>
+    </w:p>
+    <w:p>
+      <w:pPr>
+        <w:jc w:val="both"/>
+      </w:pPr>
+      <w:r>
+        <w:t>Một tính năng thú vị khác của DS1307 là chân SQW, có thể được lập trình để xuất ra một trong bốn tần số sóng vuông: 1Hz, 4kHz, 8kHz hoặc 32kHz. Để tính giờ, DS1307 cần một tinh thể 32kHz bên ngoài. Tần số của tinh thể này có thể bị ảnh hưởng bởi nhiệt độ, mặc dù sự thay đổi tần số là không đáng kể nhưng vẫn có thể tích lũy theo thời gian.</w:t>
+      </w:r>
     </w:p>
     <w:p>
       <w:pPr>
@@ -2457,19 +2392,17 @@
         </w:drawing>
       </w:r>
       <w:r>
-        <w:t>Mô-đun RTC DS1307 cũng bao gồm chip AT24C32 EEPROM 32 byte (4K x 8 bit) với 1.000.000 chu kỳ ghi.</w:t>
+        <w:t>M</w:t>
+      </w:r>
+      <w:r>
+        <w:t>odule</w:t>
+      </w:r>
+      <w:r>
+        <w:t xml:space="preserve"> RTC DS1307 cũng bao gồm chip AT24C32 EEPROM với dung lượng 32 byte (4K x 8 bit) và có khả năng ghi tới 1.000.000 chu kỳ. Chip này thực ra không liên quan trực tiếp đến chức năng giữ giờ của RTC, nhưng nó có thể hữu ích cho việc lưu trữ dữ liệu hoặc bất kỳ thông tin nào mà bạn muốn bảo vệ khỏi bị mất.</w:t>
       </w:r>
       <w:r>
         <w:t xml:space="preserve"> </w:t>
       </w:r>
-      <w:r>
-        <w:t>Con chip này thực ra không liên quan gì đến RTC, nhưng nó có thể hữu ích cho những việc như ghi dữ liệu hoặc lưu trữ bất kỳ dữ liệu nào khác mà muốn không bị mất.</w:t>
-      </w:r>
-    </w:p>
-    <w:p>
-      <w:pPr>
-        <w:jc w:val="both"/>
-      </w:pPr>
       <w:r>
         <w:t>EEPROM 24C32 giao tiếp qua I2C và chia sẻ cùng bus I2C với DS1307.</w:t>
       </w:r>
@@ -2551,49 +2484,21 @@
         </w:drawing>
       </w:r>
       <w:r>
-        <w:t>Có thể lắp đặt DS18B20 bằng ba lỗ lắp ở góc trên bên phải, gần giá đỡ pin (được đánh dấu U1).</w:t>
-      </w:r>
-      <w:r>
-        <w:t xml:space="preserve"> </w:t>
-      </w:r>
-      <w:r>
-        <w:t>Sau khi cài đặt DS18B20,có thể lấy được số liệu nhiệt độ từ chân DS. Những số liệu này có thể được sử dụng để bù cho sự trôi thời gian dựa trên nhiệt độ.</w:t>
-      </w:r>
-    </w:p>
-    <w:p>
-      <w:pPr>
-        <w:jc w:val="both"/>
-      </w:pPr>
-    </w:p>
-    <w:p>
-      <w:pPr>
-        <w:jc w:val="both"/>
-      </w:pPr>
-      <w:r>
-        <w:t xml:space="preserve">Nội dung của Timekeeper </w:t>
-      </w:r>
-      <w:r>
-        <w:t xml:space="preserve">của IC DS1307 </w:t>
-      </w:r>
-      <w:r>
-        <w:t>được định dạng theo định dạng BCD (giá trị thập phân được mã hóa nhị phân).</w:t>
-      </w:r>
-      <w:r>
-        <w:t xml:space="preserve"> </w:t>
-      </w:r>
-      <w:r>
-        <w:t>Có tổng cộng tám thanh ghi trong thanh ghi thời gian để cài đặt giây, phút, giờ, ngày, ngày, tháng, năm và kiểm soát.</w:t>
-      </w:r>
-      <w:r>
-        <w:t xml:space="preserve"> </w:t>
-      </w:r>
-      <w:r>
-        <w:t>Sau khi chúng ta thiết lập giá trị cho các thanh ghi này, chúng sẽ tiếp tục tự cập nhật và chúng ta có thể đọc các thanh ghi này để lấy các giá trị cập nhật.</w:t>
-      </w:r>
-    </w:p>
-    <w:p>
-      <w:pPr>
-        <w:keepNext/>
+        <w:t>Module còn hỗ trợ gắn cảm biến DS18B20 thông qua ba lỗ lắp ở góc trên bên phải, gần giá đỡ pin (được đánh dấu U1). Sau khi cài đặt DS18B20, có thể lấy số liệu nhiệt độ từ chân DS, và những số liệu này có thể được sử dụng để điều chỉnh độ chính xác thời gian dựa trên nhiệt độ.</w:t>
+      </w:r>
+    </w:p>
+    <w:p>
+      <w:pPr>
+        <w:jc w:val="both"/>
+      </w:pPr>
+    </w:p>
+    <w:p>
+      <w:r>
+        <w:t>Nội dung thời gian trong IC DS1307 được định dạng theo kiểu BCD (Mã thập phân được mã hóa nhị phân). Có tổng cộng tám thanh ghi trong thanh ghi thời gian để cài đặt giây, phút, giờ, ngày, ngày trong tuần, tháng, năm và điều khiển. Sau khi các giá trị này được thiết lập, chúng sẽ tự động cập nhật, và bạn có thể đọc các thanh ghi này để lấy giá trị thời gian mới nhất.</w:t>
+      </w:r>
+    </w:p>
+    <w:p>
+      <w:pPr>
         <w:jc w:val="center"/>
       </w:pPr>
       <w:r>
@@ -2702,6 +2607,7 @@
           <w:bCs/>
           <w:highlight w:val="cyan"/>
         </w:rPr>
+        <w:lastRenderedPageBreak/>
         <w:t xml:space="preserve">Địa chỉ </w:t>
       </w:r>
       <w:r>
@@ -2722,7 +2628,6 @@
           <w:b/>
           <w:bCs/>
         </w:rPr>
-        <w:lastRenderedPageBreak/>
         <w:t>Địa chỉ - 00H:</w:t>
       </w:r>
     </w:p>
@@ -2927,6 +2832,7 @@
         <w:jc w:val="both"/>
       </w:pPr>
       <w:r>
+        <w:lastRenderedPageBreak/>
         <w:t>Để thiết lập đồng hồ ở định dạng 24 giờ, cần đặt bit 6 là logic 0.</w:t>
       </w:r>
     </w:p>
@@ -2939,7 +2845,6 @@
         <w:jc w:val="both"/>
       </w:pPr>
       <w:r>
-        <w:lastRenderedPageBreak/>
         <w:t>Bit 4 và bit 5 biểu thị hàng chục giờ (10 giờ), dùng để lưu chữ số cao hơn của giá trị giờ, có thể là từ 0 đến 2 trong hệ thống 24 giờ.</w:t>
       </w:r>
     </w:p>
@@ -3180,26 +3085,12 @@
     </w:p>
     <w:p>
       <w:pPr>
-        <w:jc w:val="both"/>
-      </w:pPr>
-      <w:r>
-        <w:t xml:space="preserve">Giao diện nối tiếp 2 dây (TWI) lý tưởng cho các ứng dụng vi điều khiển điển hình. Giao thức TWI cho phép hệ thống kết nối tới 128 thiết bị khác nhau chỉ bằng hai đường bus hai chiều, một cho đồng hồ (SCL) và một cho dữ liệu (SDA). Phần cứng bên ngoài duy nhất cần thiết để triển khai bus là một điện trở kéo lên duy nhất cho mỗi đường bus TWI. Tất cả các thiết bị được kết nối với </w:t>
-      </w:r>
-      <w:r>
-        <w:t>bus</w:t>
-      </w:r>
-      <w:r>
-        <w:t xml:space="preserve"> đều có địa chỉ riêng và các cơ chế giải quyết tranh chấp xe buýt vốn có trong nguyên mẫu TWI</w:t>
-      </w:r>
-      <w:r>
-        <w:t>.</w:t>
-      </w:r>
-    </w:p>
-    <w:p>
-      <w:pPr>
         <w:keepNext/>
         <w:jc w:val="both"/>
       </w:pPr>
+      <w:r>
+        <w:t>Giao diện nối tiếp hai dây (TWI) là lựa chọn lý tưởng cho các ứng dụng vi điều khiển điển hình. Giao thức TWI cho phép hệ thống kết nối tới 128 thiết bị khác nhau chỉ bằng hai đường bus hai chiều, một cho đồng hồ (SCL) và một cho dữ liệu (SDA). Phần cứng bên ngoài duy nhất cần thiết để triển khai bus là một điện trở kéo lên duy nhất cho mỗi đường bus TWI. Tất cả các thiết bị được kết nối với bus đều có địa chỉ riêng và các cơ chế giải quyết tranh chấp đã được tích hợp trong giao thức TWI.</w:t>
+      </w:r>
       <w:r>
         <w:rPr>
           <w:noProof/>
@@ -3280,70 +3171,16 @@
     </w:p>
     <w:p>
       <w:pPr>
-        <w:jc w:val="both"/>
-      </w:pPr>
-      <w:r>
-        <w:t xml:space="preserve">Master bắt đầu và chấm dứt truyền dữ liệu. Quá trình truyền được bắt đầu khi chủ đưa ra điều kiện START trên bus và nó bị chấm dứt khi chủ đưa ra điều kiện STOP. Giữa điều kiện START và STOP, </w:t>
-      </w:r>
-      <w:r>
-        <w:t>bus</w:t>
-      </w:r>
-      <w:r>
-        <w:t xml:space="preserve"> được coi là bận rộn và không </w:t>
-      </w:r>
-      <w:r>
-        <w:t>Master</w:t>
-      </w:r>
-      <w:r>
-        <w:t xml:space="preserve"> nào khác nên cố gắng nắm quyền kiểm soát xe buýt. Trường hợp đặc biệt xảy ra khi điều kiện START mới được ban hành giữa điều kiện START và STOP. Điều này được gọi là điều kiện REPEATED START và được sử dụng khi </w:t>
-      </w:r>
-      <w:r>
-        <w:t>Master</w:t>
-      </w:r>
-      <w:r>
-        <w:t xml:space="preserve"> muốn bắt đầu </w:t>
-      </w:r>
-      <w:r>
-        <w:t xml:space="preserve">chu trình </w:t>
-      </w:r>
-      <w:r>
-        <w:t>chuyển</w:t>
-      </w:r>
-      <w:r>
-        <w:t xml:space="preserve"> dữ liệu mới</w:t>
-      </w:r>
-      <w:r>
-        <w:t xml:space="preserve"> mà không từ bỏ quyền kiểm soát </w:t>
-      </w:r>
-      <w:r>
-        <w:t>bus</w:t>
-      </w:r>
-      <w:r>
-        <w:t xml:space="preserve">. Sau khi REPEATED START, </w:t>
-      </w:r>
-      <w:r>
-        <w:t>bus</w:t>
-      </w:r>
-      <w:r>
-        <w:t xml:space="preserve"> được coi là bận rộn cho đến </w:t>
-      </w:r>
-      <w:r>
-        <w:t>STOP</w:t>
-      </w:r>
-      <w:r>
-        <w:t xml:space="preserve"> tiếp theo. Điều này giống hệt với START và do đó START được sử dụng để mô tả cả START và REPEAT START. Như được mô tả bên dưới, các điều kiện START và STOP được báo hiệu bằng cách thay đổi mức của đường SDA khi đường SCL cao.</w:t>
-      </w:r>
-    </w:p>
-    <w:p>
-      <w:pPr>
         <w:keepNext/>
         <w:jc w:val="both"/>
       </w:pPr>
+      <w:r>
+        <w:t>Master bắt đầu và kết thúc quá trình truyền dữ liệu. Quá trình truyền bắt đầu với điều kiện START và kết thúc với điều kiện STOP. Trong suốt quá trình này, bus bị coi là bận. Nếu một START mới được phát đi giữa START và STOP, đó là REPEATED START, cho phép Master bắt đầu chu trình mới mà không mất quyền kiểm soát bus. Sau REPEATED START, bus tiếp tục bận cho đến khi có điều kiện STOP. START và REPEATED START đều được báo hiệu bằng sự thay đổi mức SDA khi SCL cao.</w:t>
+      </w:r>
       <w:r>
         <w:rPr>
           <w:noProof/>
         </w:rPr>
-        <w:lastRenderedPageBreak/>
         <w:drawing>
           <wp:inline distT="0" distB="0" distL="0" distR="0" wp14:anchorId="45555C3B" wp14:editId="5ECF60AE">
             <wp:extent cx="5943600" cy="1534160"/>
@@ -3435,169 +3272,25 @@
       </w:r>
     </w:p>
     <w:p>
-      <w:pPr>
-        <w:jc w:val="both"/>
-      </w:pPr>
-      <w:r>
-        <w:t>Tất cả các gói địa chỉ được truyền trên bus TWI dài 9 bit, bao gồm 7 bit địa chỉ</w:t>
-      </w:r>
-      <w:r>
-        <w:t xml:space="preserve"> (tương đương 128 thiết bị)</w:t>
-      </w:r>
-      <w:r>
-        <w:t xml:space="preserve">, một bit điều </w:t>
-      </w:r>
-      <w:r>
-        <w:t>READ/WRITE Control</w:t>
-      </w:r>
-      <w:r>
-        <w:t xml:space="preserve"> và bit xác nhận</w:t>
-      </w:r>
-      <w:r>
-        <w:t xml:space="preserve"> (</w:t>
-      </w:r>
-      <w:r>
-        <w:t>acknowledge</w:t>
-      </w:r>
-      <w:r>
-        <w:t>)</w:t>
-      </w:r>
-      <w:r>
-        <w:t xml:space="preserve">. Nếu bit READ/WRITE được </w:t>
-      </w:r>
-      <w:r>
-        <w:t>set</w:t>
-      </w:r>
-      <w:r>
-        <w:t xml:space="preserve">, thao tác </w:t>
-      </w:r>
-      <w:r>
-        <w:t>đọc</w:t>
-      </w:r>
-      <w:r>
-        <w:t xml:space="preserve"> sẽ được thực hiện, nếu không sẽ thực hiện thao tác ghi. Khi một </w:t>
-      </w:r>
-      <w:r>
-        <w:t>Slave</w:t>
-      </w:r>
-      <w:r>
-        <w:t xml:space="preserve"> nhận ra rằng nó đang được </w:t>
-      </w:r>
-      <w:r>
-        <w:t>gọi</w:t>
-      </w:r>
-      <w:r>
-        <w:t xml:space="preserve">, nó nên thừa nhận bằng cách kéo SDA xuống thấp trong </w:t>
-      </w:r>
-      <w:r>
-        <w:t>xung</w:t>
-      </w:r>
-      <w:r>
-        <w:t xml:space="preserve"> SCL thứ </w:t>
-      </w:r>
-      <w:r>
-        <w:t>9</w:t>
-      </w:r>
-      <w:r>
-        <w:t xml:space="preserve"> (ACK). Nếu Slave được g</w:t>
-      </w:r>
-      <w:r>
-        <w:t>ọi</w:t>
-      </w:r>
-      <w:r>
-        <w:t xml:space="preserve"> đang bận, dòng SDA nên được để cao trong chu kỳ xung nhịp ACK. Sau đó, máy chủ có thể truyền điều kiện STOP hoặc điều kiện </w:t>
-      </w:r>
-      <w:r>
-        <w:t>REPEATED START</w:t>
-      </w:r>
-      <w:r>
-        <w:t xml:space="preserve"> để bắt đầu </w:t>
-      </w:r>
-      <w:r>
-        <w:t>đường truyền móei</w:t>
-      </w:r>
-      <w:r>
-        <w:t xml:space="preserve">. Một gói địa chỉ bao gồm một địa chỉ </w:t>
-      </w:r>
-      <w:r>
-        <w:t>Slave</w:t>
-      </w:r>
-      <w:r>
-        <w:t xml:space="preserve"> và một bit READ</w:t>
-      </w:r>
-      <w:r>
-        <w:t>/</w:t>
-      </w:r>
-      <w:r>
-        <w:t xml:space="preserve">WRITE được gọi là SLA + R hoặc SLA + W, tương ứng. </w:t>
-      </w:r>
-    </w:p>
-    <w:p>
-      <w:pPr>
-        <w:jc w:val="both"/>
-      </w:pPr>
-      <w:r>
-        <w:t xml:space="preserve">MSB của byte địa chỉ được truyền trước. Địa chỉ nô lệ có thể được phân bổ tự do bởi nhà thiết kế, nhưng địa chỉ 0000 000 được dành riêng cho một </w:t>
-      </w:r>
-      <w:r>
-        <w:t xml:space="preserve">địa chỉ </w:t>
-      </w:r>
-      <w:r>
-        <w:t xml:space="preserve"> gọi chung. Khi một cuộc gọi chung được đưa ra, tất cả các </w:t>
-      </w:r>
-      <w:r>
-        <w:t>Slave</w:t>
-      </w:r>
-      <w:r>
-        <w:t xml:space="preserve"> nên trả lời bằng cách kéo đường SDA xuống thấp trong chu kỳ ACK. Một cuộc gọi chung được sử dụng khi một chủ muốn truyền cùng một thông điệp đến một số</w:t>
-      </w:r>
-      <w:r>
-        <w:t xml:space="preserve"> Slave</w:t>
-      </w:r>
-      <w:r>
-        <w:t xml:space="preserve"> trong hệ thống. Khi địa chỉ cuộc gọi chung theo sau là một bit </w:t>
-      </w:r>
-      <w:r>
-        <w:t>WRITE</w:t>
-      </w:r>
-      <w:r>
-        <w:t xml:space="preserve"> được truyền trên </w:t>
-      </w:r>
-      <w:r>
-        <w:t>bus</w:t>
-      </w:r>
-      <w:r>
-        <w:t xml:space="preserve">, tất cả các </w:t>
-      </w:r>
-      <w:r>
-        <w:t>Slave</w:t>
-      </w:r>
-      <w:r>
-        <w:t xml:space="preserve"> được thiết lập để xác nhận cuộc gọi chung sẽ kéo đường SDA xuống thấp trong chu kỳ </w:t>
-      </w:r>
-      <w:r>
-        <w:t>ACK</w:t>
-      </w:r>
-      <w:r>
-        <w:t xml:space="preserve">. Các gói dữ liệu sau đó sẽ được nhận bởi tất cả các nô lệ đã </w:t>
-      </w:r>
-      <w:r>
-        <w:t>nhận</w:t>
-      </w:r>
-      <w:r>
-        <w:t xml:space="preserve"> cuộc gọi chung. Lưu ý rằng việc truyền địa chỉ cuộc gọi chung theo sau là một bit </w:t>
-      </w:r>
-      <w:r>
-        <w:t>READ</w:t>
-      </w:r>
-      <w:r>
-        <w:t xml:space="preserve"> là vô nghĩa, vì điều này sẽ gây ra </w:t>
-      </w:r>
-      <w:r>
-        <w:t>xung đột</w:t>
-      </w:r>
-      <w:r>
-        <w:t xml:space="preserve"> nếu một số nô lệ bắt đầu truyền dữ liệu khác nhau.</w:t>
+      <w:r>
+        <w:t xml:space="preserve">Tất cả các gói địa chỉ trên bus TWI dài 9 bit, bao gồm 7 bit địa chỉ (tối đa 128 thiết bị), một bit READ/WRITE và bit xác nhận (ACK). Nếu bit READ/WRITE được set, thao tác đọc sẽ được thực hiện, ngược lại là ghi. Khi một Slave nhận diện được </w:t>
+      </w:r>
+      <w:r>
+        <w:lastRenderedPageBreak/>
+        <w:t>mình, nó sẽ thừa nhận bằng cách kéo SDA xuống trong xung SCL thứ 9. Nếu Slave bận, SDA sẽ được giữ cao trong chu kỳ ACK. Sau đó, Master có thể truyền điều kiện STOP hoặc REPEATED START để bắt đầu truyền mới.</w:t>
+      </w:r>
+    </w:p>
+    <w:p>
+      <w:r>
+        <w:t>Một gói địa chỉ bao gồm địa chỉ Slave và bit READ/WRITE, được gọi là SLA+R hoặc SLA+W. MSB của byte địa chỉ được truyền trước. Địa chỉ 0000 000 là dành riêng cho cuộc gọi chung, và khi cuộc gọi này được phát, tất cả các Slave phải trả lời bằng cách kéo SDA xuống trong chu kỳ ACK. Gửi địa chỉ gọi chung với bit WRITE sẽ yêu cầu các Slave nhận thông điệp, nhưng gửi cùng với bit READ sẽ gây xung đột.</w:t>
+      </w:r>
+    </w:p>
+    <w:p>
+      <w:pPr>
+        <w:jc w:val="both"/>
+      </w:pPr>
+      <w:r>
+        <w:t>.</w:t>
       </w:r>
     </w:p>
     <w:p>
@@ -3609,7 +3302,6 @@
         <w:rPr>
           <w:noProof/>
         </w:rPr>
-        <w:lastRenderedPageBreak/>
         <w:drawing>
           <wp:inline distT="0" distB="0" distL="0" distR="0" wp14:anchorId="2957BA7F" wp14:editId="6436E41B">
             <wp:extent cx="5943600" cy="1475105"/>
@@ -3699,43 +3391,17 @@
     </w:p>
     <w:p>
       <w:pPr>
-        <w:jc w:val="both"/>
-      </w:pPr>
-      <w:r>
-        <w:t xml:space="preserve">Tất cả các gói dữ liệu được truyền trên bus TWI dài </w:t>
-      </w:r>
-      <w:r>
-        <w:t>9</w:t>
-      </w:r>
-      <w:r>
-        <w:t xml:space="preserve"> bit, bao gồm một byte dữ liệu và một bit xác nhận. Trong quá trình truyền dữ liệu, chủ tạo ra </w:t>
-      </w:r>
-      <w:r>
-        <w:t>clock</w:t>
-      </w:r>
-      <w:r>
-        <w:t xml:space="preserve"> và các điều kiện START và STOP, trong khi người nhận chịu trách nhiệm xác nhận việc nhận. Xác nhận (ACK) được báo hiệu bởi</w:t>
-      </w:r>
-      <w:r>
-        <w:t xml:space="preserve"> bên</w:t>
-      </w:r>
-      <w:r>
-        <w:t xml:space="preserve"> thu kéo đường SDA xuống thấp trong chu kỳ SCL thứ chín. Nếu máy thu rời khỏi đường SDA cao, NACK sẽ được báo hiệu. Khi người nhận đã nhận được byte cuối cùng, hoặc vì lý do nào đó không thể nhận thêm bất kỳ byte nào, nó sẽ thông báo cho máy phát bằng cách gửi NACK sau byte cuối cùng. MSB của byte dữ liệu được truyền trước.</w:t>
-      </w:r>
-    </w:p>
-    <w:p>
-      <w:pPr>
         <w:keepNext/>
-        <w:jc w:val="both"/>
+        <w:jc w:val="center"/>
       </w:pPr>
       <w:r>
         <w:rPr>
           <w:noProof/>
         </w:rPr>
         <w:drawing>
-          <wp:inline distT="0" distB="0" distL="0" distR="0" wp14:anchorId="790EF4CE" wp14:editId="1F2A440A">
-            <wp:extent cx="5943600" cy="2447925"/>
-            <wp:effectExtent l="0" t="0" r="0" b="9525"/>
+          <wp:inline distT="0" distB="0" distL="0" distR="0" wp14:anchorId="790EF4CE" wp14:editId="258047CA">
+            <wp:extent cx="5791200" cy="2385157"/>
+            <wp:effectExtent l="0" t="0" r="0" b="0"/>
             <wp:docPr id="443700289" name="Picture 1"/>
             <wp:cNvGraphicFramePr>
               <a:graphicFrameLocks xmlns:a="http://schemas.openxmlformats.org/drawingml/2006/main" noChangeAspect="1"/>
@@ -3755,7 +3421,7 @@
                   <pic:spPr bwMode="auto">
                     <a:xfrm>
                       <a:off x="0" y="0"/>
-                      <a:ext cx="5943600" cy="2447925"/>
+                      <a:ext cx="5812089" cy="2393760"/>
                     </a:xfrm>
                     <a:prstGeom prst="rect">
                       <a:avLst/>
@@ -3807,6 +3473,15 @@
       </w:r>
     </w:p>
     <w:p>
+      <w:r>
+        <w:t xml:space="preserve">Tất cả các gói dữ liệu trên bus TWI dài 9 bit, bao gồm một byte dữ liệu và một bit xác nhận. Trong quá trình truyền, Master tạo ra clock và điều kiện START/STOP, </w:t>
+      </w:r>
+      <w:r>
+        <w:lastRenderedPageBreak/>
+        <w:t>trong khi Slave xác nhận việc nhận dữ liệu. Xác nhận (ACK) được báo hiệu khi Slave kéo SDA xuống trong chu kỳ SCL thứ 9. Nếu SDA để cao, NACK được báo hiệu. Khi nhận xong byte cuối, hoặc không thể nhận thêm dữ liệu, Slave gửi NACK sau byte cuối cùng. MSB của byte dữ liệu được truyền trước.</w:t>
+      </w:r>
+    </w:p>
+    <w:p>
       <w:pPr>
         <w:pStyle w:val="ListParagraph"/>
         <w:numPr>
@@ -3824,7 +3499,13 @@
         <w:jc w:val="both"/>
       </w:pPr>
       <w:r>
-        <w:t xml:space="preserve">Mô-đun TWI bao gồm một số mô-đun phụ, như thể hiện trong Hình 21-9. Tất cả các thanh ghi được vẽ trong một đường </w:t>
+        <w:t xml:space="preserve">Mô-đun TWI bao gồm một số mô-đun phụ, như thể hiện trong Hình </w:t>
+      </w:r>
+      <w:r>
+        <w:t>10</w:t>
+      </w:r>
+      <w:r>
+        <w:t xml:space="preserve">. Tất cả các thanh ghi được vẽ trong một đường </w:t>
       </w:r>
       <w:r>
         <w:t>đậm</w:t>
@@ -3842,7 +3523,6 @@
         <w:rPr>
           <w:noProof/>
         </w:rPr>
-        <w:lastRenderedPageBreak/>
         <w:drawing>
           <wp:inline distT="0" distB="0" distL="0" distR="0" wp14:anchorId="5AEF14C5" wp14:editId="2DDAEA6C">
             <wp:extent cx="5581650" cy="4078302"/>
@@ -3935,7 +3615,13 @@
         <w:jc w:val="both"/>
       </w:pPr>
       <w:r>
-        <w:t>Chân SDA và SCL được thể hiện trong hình dưới.</w:t>
+        <w:t xml:space="preserve">Chân SDA và SCL </w:t>
+      </w:r>
+      <w:r>
+        <w:t xml:space="preserve">của vi điều khiển Atmega328p </w:t>
+      </w:r>
+      <w:r>
+        <w:t>được thể hiện trong hình dưới.</w:t>
       </w:r>
     </w:p>
     <w:p>
@@ -3947,6 +3633,7 @@
         <w:rPr>
           <w:noProof/>
         </w:rPr>
+        <w:lastRenderedPageBreak/>
         <w:drawing>
           <wp:inline distT="0" distB="0" distL="0" distR="0" wp14:anchorId="55D6C7B5" wp14:editId="7697E297">
             <wp:extent cx="4502150" cy="2532459"/>
@@ -4037,7 +3724,6 @@
         <w:jc w:val="both"/>
       </w:pPr>
       <w:r>
-        <w:lastRenderedPageBreak/>
         <w:t>Bit Rate Generator Uni</w:t>
       </w:r>
       <w:r>
@@ -4321,6 +4007,7 @@
         <w:rPr>
           <w:noProof/>
         </w:rPr>
+        <w:lastRenderedPageBreak/>
         <w:drawing>
           <wp:inline distT="0" distB="0" distL="0" distR="0" wp14:anchorId="01C2EA2A" wp14:editId="3B6DE1DB">
             <wp:extent cx="5943600" cy="829310"/>
@@ -4429,7 +4116,6 @@
         <w:jc w:val="both"/>
       </w:pPr>
       <w:r>
-        <w:lastRenderedPageBreak/>
         <w:t xml:space="preserve">Thanh ghi này phản ánh trạng thái của bus TWI và bit thiết lập prescale của SCL. </w:t>
       </w:r>
     </w:p>
@@ -4592,6 +4278,7 @@
         <w:rPr>
           <w:noProof/>
         </w:rPr>
+        <w:lastRenderedPageBreak/>
         <w:drawing>
           <wp:inline distT="0" distB="0" distL="0" distR="0" wp14:anchorId="7752432D" wp14:editId="7E658BBE">
             <wp:extent cx="5943600" cy="953135"/>
@@ -7611,7 +7298,6 @@
   <w:style w:type="character" w:default="1" w:styleId="DefaultParagraphFont">
     <w:name w:val="Default Paragraph Font"/>
     <w:uiPriority w:val="1"/>
-    <w:semiHidden/>
     <w:unhideWhenUsed/>
   </w:style>
   <w:style w:type="table" w:default="1" w:styleId="TableNormal">
@@ -7844,6 +7530,24 @@
       <w:color w:val="666666"/>
     </w:rPr>
   </w:style>
+  <w:style w:type="paragraph" w:styleId="NormalWeb">
+    <w:name w:val="Normal (Web)"/>
+    <w:basedOn w:val="Normal"/>
+    <w:uiPriority w:val="99"/>
+    <w:semiHidden/>
+    <w:unhideWhenUsed/>
+    <w:rsid w:val="00253438"/>
+    <w:pPr>
+      <w:spacing w:before="100" w:beforeAutospacing="1" w:after="100" w:afterAutospacing="1" w:line="240" w:lineRule="auto"/>
+    </w:pPr>
+    <w:rPr>
+      <w:rFonts w:eastAsia="Times New Roman" w:cs="Times New Roman"/>
+      <w:kern w:val="0"/>
+      <w:sz w:val="24"/>
+      <w:szCs w:val="24"/>
+      <w14:ligatures w14:val="none"/>
+    </w:rPr>
+  </w:style>
 </w:styles>
 </file>
 
@@ -8066,11 +7770,13 @@
   <w:rsids>
     <w:rsidRoot w:val="00B27F7A"/>
     <w:rsid w:val="00067438"/>
+    <w:rsid w:val="000C48EC"/>
     <w:rsid w:val="00121203"/>
     <w:rsid w:val="00174A30"/>
     <w:rsid w:val="001D2726"/>
     <w:rsid w:val="003D601F"/>
     <w:rsid w:val="00586527"/>
+    <w:rsid w:val="009A4158"/>
     <w:rsid w:val="00B27F7A"/>
     <w:rsid w:val="00D61DA9"/>
     <w:rsid w:val="00F25A33"/>
@@ -8550,10 +8256,6 @@
       <w:color w:val="666666"/>
     </w:rPr>
   </w:style>
-  <w:style w:type="paragraph" w:customStyle="1" w:styleId="02EF74F5E1B9441B89249517D1C5F32A">
-    <w:name w:val="02EF74F5E1B9441B89249517D1C5F32A"/>
-    <w:rsid w:val="003D601F"/>
-  </w:style>
 </w:styles>
 </file>
 

--- a/report.docx
+++ b/report.docx
@@ -1,6 +1,6 @@
 
 <file path=word/document.xml><?xml version="1.0" encoding="utf-8"?>
-<w:document xmlns:wpc="http://schemas.microsoft.com/office/word/2010/wordprocessingCanvas" xmlns:cx="http://schemas.microsoft.com/office/drawing/2014/chartex" xmlns:cx1="http://schemas.microsoft.com/office/drawing/2015/9/8/chartex" xmlns:cx2="http://schemas.microsoft.com/office/drawing/2015/10/21/chartex" xmlns:cx3="http://schemas.microsoft.com/office/drawing/2016/5/9/chartex" xmlns:cx4="http://schemas.microsoft.com/office/drawing/2016/5/10/chartex" xmlns:cx5="http://schemas.microsoft.com/office/drawing/2016/5/11/chartex" xmlns:cx6="http://schemas.microsoft.com/office/drawing/2016/5/12/chartex" xmlns:cx7="http://schemas.microsoft.com/office/drawing/2016/5/13/chartex" xmlns:cx8="http://schemas.microsoft.com/office/drawing/2016/5/14/chartex" xmlns:mc="http://schemas.openxmlformats.org/markup-compatibility/2006" xmlns:aink="http://schemas.microsoft.com/office/drawing/2016/ink" xmlns:am3d="http://schemas.microsoft.com/office/drawing/2017/model3d" xmlns:o="urn:schemas-microsoft-com:office:office" xmlns:oel="http://schemas.microsoft.com/office/2019/extlst" xmlns:r="http://schemas.openxmlformats.org/officeDocument/2006/relationships" xmlns:m="http://schemas.openxmlformats.org/officeDocument/2006/math" xmlns:v="urn:schemas-microsoft-com:vml" xmlns:wp14="http://schemas.microsoft.com/office/word/2010/wordprocessingDrawing" xmlns:wp="http://schemas.openxmlformats.org/drawingml/2006/wordprocessingDrawing" xmlns:w10="urn:schemas-microsoft-com:office:word" xmlns:w="http://schemas.openxmlformats.org/wordprocessingml/2006/main" xmlns:w14="http://schemas.microsoft.com/office/word/2010/wordml" xmlns:w15="http://schemas.microsoft.com/office/word/2012/wordml" xmlns:w16cex="http://schemas.microsoft.com/office/word/2018/wordml/cex" xmlns:w16cid="http://schemas.microsoft.com/office/word/2016/wordml/cid" xmlns:w16="http://schemas.microsoft.com/office/word/2018/wordml" xmlns:w16du="http://schemas.microsoft.com/office/word/2023/wordml/word16du" xmlns:w16sdtdh="http://schemas.microsoft.com/office/word/2020/wordml/sdtdatahash" xmlns:w16se="http://schemas.microsoft.com/office/word/2015/wordml/symex" xmlns:wpg="http://schemas.microsoft.com/office/word/2010/wordprocessingGroup" xmlns:wpi="http://schemas.microsoft.com/office/word/2010/wordprocessingInk" xmlns:wne="http://schemas.microsoft.com/office/word/2006/wordml" xmlns:wps="http://schemas.microsoft.com/office/word/2010/wordprocessingShape" mc:Ignorable="w14 w15 w16se w16cid w16 w16cex w16sdtdh w16du wp14">
+<w:document xmlns:wpc="http://schemas.microsoft.com/office/word/2010/wordprocessingCanvas" xmlns:cx="http://schemas.microsoft.com/office/drawing/2014/chartex" xmlns:cx1="http://schemas.microsoft.com/office/drawing/2015/9/8/chartex" xmlns:cx2="http://schemas.microsoft.com/office/drawing/2015/10/21/chartex" xmlns:cx3="http://schemas.microsoft.com/office/drawing/2016/5/9/chartex" xmlns:cx4="http://schemas.microsoft.com/office/drawing/2016/5/10/chartex" xmlns:cx5="http://schemas.microsoft.com/office/drawing/2016/5/11/chartex" xmlns:cx6="http://schemas.microsoft.com/office/drawing/2016/5/12/chartex" xmlns:cx7="http://schemas.microsoft.com/office/drawing/2016/5/13/chartex" xmlns:cx8="http://schemas.microsoft.com/office/drawing/2016/5/14/chartex" xmlns:mc="http://schemas.openxmlformats.org/markup-compatibility/2006" xmlns:aink="http://schemas.microsoft.com/office/drawing/2016/ink" xmlns:am3d="http://schemas.microsoft.com/office/drawing/2017/model3d" xmlns:o="urn:schemas-microsoft-com:office:office" xmlns:r="http://schemas.openxmlformats.org/officeDocument/2006/relationships" xmlns:m="http://schemas.openxmlformats.org/officeDocument/2006/math" xmlns:v="urn:schemas-microsoft-com:vml" xmlns:wp14="http://schemas.microsoft.com/office/word/2010/wordprocessingDrawing" xmlns:wp="http://schemas.openxmlformats.org/drawingml/2006/wordprocessingDrawing" xmlns:w10="urn:schemas-microsoft-com:office:word" xmlns:w="http://schemas.openxmlformats.org/wordprocessingml/2006/main" xmlns:w14="http://schemas.microsoft.com/office/word/2010/wordml" xmlns:w15="http://schemas.microsoft.com/office/word/2012/wordml" xmlns:w16cid="http://schemas.microsoft.com/office/word/2016/wordml/cid" xmlns:w16se="http://schemas.microsoft.com/office/word/2015/wordml/symex" xmlns:wpg="http://schemas.microsoft.com/office/word/2010/wordprocessingGroup" xmlns:wpi="http://schemas.microsoft.com/office/word/2010/wordprocessingInk" xmlns:wne="http://schemas.microsoft.com/office/word/2006/wordml" xmlns:wps="http://schemas.microsoft.com/office/word/2010/wordprocessingShape" mc:Ignorable="w14 w15 w16se w16cid wp14">
   <w:body>
     <w:sdt>
       <w:sdtPr>
@@ -10,6 +10,7 @@
           <w:docPartUnique/>
         </w:docPartObj>
       </w:sdtPr>
+      <w:sdtEndPr/>
       <w:sdtContent>
         <w:p>
           <w:pPr>
@@ -90,7 +91,7 @@
                                 </w:tblPr>
                                 <w:tblGrid>
                                   <w:gridCol w:w="820"/>
-                                  <w:gridCol w:w="10263"/>
+                                  <w:gridCol w:w="10259"/>
                                 </w:tblGrid>
                                 <w:tr>
                                   <w:trPr>
@@ -121,6 +122,7 @@
                                       <w:dataBinding w:prefixMappings="xmlns:ns0='http://purl.org/dc/elements/1.1/' xmlns:ns1='http://schemas.openxmlformats.org/package/2006/metadata/core-properties' " w:xpath="/ns1:coreProperties[1]/ns0:title[1]" w:storeItemID="{6C3C8BC8-F283-45AE-878A-BAB7291924A1}"/>
                                       <w:text/>
                                     </w:sdtPr>
+                                    <w:sdtEndPr/>
                                     <w:sdtContent>
                                       <w:tc>
                                         <w:tcPr>
@@ -222,6 +224,7 @@
                                           <w:dataBinding w:prefixMappings="xmlns:ns0='http://purl.org/dc/elements/1.1/' xmlns:ns1='http://schemas.openxmlformats.org/package/2006/metadata/core-properties' " w:xpath="/ns1:coreProperties[1]/ns0:creator[1]" w:storeItemID="{6C3C8BC8-F283-45AE-878A-BAB7291924A1}"/>
                                           <w:text/>
                                         </w:sdtPr>
+                                        <w:sdtEndPr/>
                                         <w:sdtContent>
                                           <w:r>
                                             <w:rPr>
@@ -251,6 +254,7 @@
                                         <w:dataBinding w:prefixMappings="xmlns:ns0='http://purl.org/dc/elements/1.1/' xmlns:ns1='http://schemas.openxmlformats.org/package/2006/metadata/core-properties' " w:xpath="/ns1:coreProperties[1]/ns1:category[1]" w:storeItemID="{6C3C8BC8-F283-45AE-878A-BAB7291924A1}"/>
                                         <w:text/>
                                       </w:sdtPr>
+                                      <w:sdtEndPr/>
                                       <w:sdtContent>
                                         <w:p>
                                           <w:pPr>
@@ -296,6 +300,7 @@
                                           <w:calendar w:val="gregorian"/>
                                         </w:date>
                                       </w:sdtPr>
+                                      <w:sdtEndPr/>
                                       <w:sdtContent>
                                         <w:p>
                                           <w:pPr>
@@ -349,7 +354,7 @@
                     <v:stroke joinstyle="miter"/>
                     <v:path gradientshapeok="t" o:connecttype="rect"/>
                   </v:shapetype>
-                  <v:shape id="Text Box 2" o:spid="_x0000_s1026" type="#_x0000_t202" alt="Cover page content layout" style="position:absolute;left:0;text-align:left;margin-left:0;margin-top:0;width:553.9pt;height:256.3pt;z-index:-251657216;visibility:visible;mso-wrap-style:square;mso-width-percent:906;mso-height-percent:0;mso-top-percent:510;mso-wrap-distance-left:9pt;mso-wrap-distance-top:0;mso-wrap-distance-right:9pt;mso-wrap-distance-bottom:0;mso-position-horizontal:center;mso-position-horizontal-relative:page;mso-position-vertical-relative:page;mso-width-percent:906;mso-height-percent:0;mso-top-percent:510;mso-width-relative:page;mso-height-relative:margin;v-text-anchor:top" o:gfxdata="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" filled="f" stroked="f" strokeweight=".5pt">
+                  <v:shape id="Text Box 2" o:spid="_x0000_s1026" type="#_x0000_t202" alt="Cover page content layout" style="position:absolute;left:0;text-align:left;margin-left:0;margin-top:0;width:553.9pt;height:256.3pt;z-index:-251657216;visibility:visible;mso-wrap-style:square;mso-width-percent:906;mso-height-percent:0;mso-top-percent:510;mso-wrap-distance-left:9pt;mso-wrap-distance-top:0;mso-wrap-distance-right:9pt;mso-wrap-distance-bottom:0;mso-position-horizontal:center;mso-position-horizontal-relative:page;mso-position-vertical-relative:page;mso-width-percent:906;mso-height-percent:0;mso-top-percent:510;mso-width-relative:page;mso-height-relative:margin;v-text-anchor:top" o:gfxdata="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" filled="f" stroked="f" strokeweight=".5pt">
                     <v:textbox style="mso-fit-shape-to-text:t" inset="0,0,0,0">
                       <w:txbxContent>
                         <w:tbl>
@@ -364,7 +369,7 @@
                           </w:tblPr>
                           <w:tblGrid>
                             <w:gridCol w:w="820"/>
-                            <w:gridCol w:w="10263"/>
+                            <w:gridCol w:w="10259"/>
                           </w:tblGrid>
                           <w:tr>
                             <w:trPr>
@@ -395,6 +400,7 @@
                                 <w:dataBinding w:prefixMappings="xmlns:ns0='http://purl.org/dc/elements/1.1/' xmlns:ns1='http://schemas.openxmlformats.org/package/2006/metadata/core-properties' " w:xpath="/ns1:coreProperties[1]/ns0:title[1]" w:storeItemID="{6C3C8BC8-F283-45AE-878A-BAB7291924A1}"/>
                                 <w:text/>
                               </w:sdtPr>
+                              <w:sdtEndPr/>
                               <w:sdtContent>
                                 <w:tc>
                                   <w:tcPr>
@@ -496,6 +502,7 @@
                                     <w:dataBinding w:prefixMappings="xmlns:ns0='http://purl.org/dc/elements/1.1/' xmlns:ns1='http://schemas.openxmlformats.org/package/2006/metadata/core-properties' " w:xpath="/ns1:coreProperties[1]/ns0:creator[1]" w:storeItemID="{6C3C8BC8-F283-45AE-878A-BAB7291924A1}"/>
                                     <w:text/>
                                   </w:sdtPr>
+                                  <w:sdtEndPr/>
                                   <w:sdtContent>
                                     <w:r>
                                       <w:rPr>
@@ -525,6 +532,7 @@
                                   <w:dataBinding w:prefixMappings="xmlns:ns0='http://purl.org/dc/elements/1.1/' xmlns:ns1='http://schemas.openxmlformats.org/package/2006/metadata/core-properties' " w:xpath="/ns1:coreProperties[1]/ns1:category[1]" w:storeItemID="{6C3C8BC8-F283-45AE-878A-BAB7291924A1}"/>
                                   <w:text/>
                                 </w:sdtPr>
+                                <w:sdtEndPr/>
                                 <w:sdtContent>
                                   <w:p>
                                     <w:pPr>
@@ -570,6 +578,7 @@
                                     <w:calendar w:val="gregorian"/>
                                   </w:date>
                                 </w:sdtPr>
+                                <w:sdtEndPr/>
                                 <w:sdtContent>
                                   <w:p>
                                     <w:pPr>
@@ -1687,24 +1696,14 @@
       <w:r>
         <w:t xml:space="preserve">Hình </w:t>
       </w:r>
-      <w:r>
-        <w:fldChar w:fldCharType="begin"/>
-      </w:r>
-      <w:r>
-        <w:instrText xml:space="preserve"> SEQ Hình \* ARABIC </w:instrText>
-      </w:r>
-      <w:r>
-        <w:fldChar w:fldCharType="separate"/>
-      </w:r>
-      <w:r>
-        <w:rPr>
-          <w:noProof/>
-        </w:rPr>
-        <w:t>1</w:t>
-      </w:r>
-      <w:r>
-        <w:fldChar w:fldCharType="end"/>
-      </w:r>
+      <w:fldSimple w:instr=" SEQ Hình \* ARABIC ">
+        <w:r>
+          <w:rPr>
+            <w:noProof/>
+          </w:rPr>
+          <w:t>1</w:t>
+        </w:r>
+      </w:fldSimple>
       <w:r>
         <w:t>. Led 7 segment common cathode/common anode.</w:t>
       </w:r>
@@ -1785,24 +1784,14 @@
       <w:r>
         <w:t xml:space="preserve">Hình </w:t>
       </w:r>
-      <w:r>
-        <w:fldChar w:fldCharType="begin"/>
-      </w:r>
-      <w:r>
-        <w:instrText xml:space="preserve"> SEQ Hình \* ARABIC </w:instrText>
-      </w:r>
-      <w:r>
-        <w:fldChar w:fldCharType="separate"/>
-      </w:r>
-      <w:r>
-        <w:rPr>
-          <w:noProof/>
-        </w:rPr>
-        <w:t>2</w:t>
-      </w:r>
-      <w:r>
-        <w:fldChar w:fldCharType="end"/>
-      </w:r>
+      <w:fldSimple w:instr=" SEQ Hình \* ARABIC ">
+        <w:r>
+          <w:rPr>
+            <w:noProof/>
+          </w:rPr>
+          <w:t>2</w:t>
+        </w:r>
+      </w:fldSimple>
       <w:r>
         <w:t>. Led 7 segment truth table.</w:t>
       </w:r>
@@ -1878,24 +1867,14 @@
       <w:r>
         <w:t xml:space="preserve">Hình </w:t>
       </w:r>
-      <w:r>
-        <w:fldChar w:fldCharType="begin"/>
-      </w:r>
-      <w:r>
-        <w:instrText xml:space="preserve"> SEQ Hình \* ARABIC </w:instrText>
-      </w:r>
-      <w:r>
-        <w:fldChar w:fldCharType="separate"/>
-      </w:r>
-      <w:r>
-        <w:rPr>
-          <w:noProof/>
-        </w:rPr>
-        <w:t>3</w:t>
-      </w:r>
-      <w:r>
-        <w:fldChar w:fldCharType="end"/>
-      </w:r>
+      <w:fldSimple w:instr=" SEQ Hình \* ARABIC ">
+        <w:r>
+          <w:rPr>
+            <w:noProof/>
+          </w:rPr>
+          <w:t>3</w:t>
+        </w:r>
+      </w:fldSimple>
       <w:r>
         <w:t>. 4 digit 7 segment LED</w:t>
       </w:r>
@@ -2200,24 +2179,14 @@
       <w:r>
         <w:t xml:space="preserve">Hình </w:t>
       </w:r>
-      <w:r>
-        <w:fldChar w:fldCharType="begin"/>
-      </w:r>
-      <w:r>
-        <w:instrText xml:space="preserve"> SEQ Hình \* ARABIC </w:instrText>
-      </w:r>
-      <w:r>
-        <w:fldChar w:fldCharType="separate"/>
-      </w:r>
-      <w:r>
-        <w:rPr>
-          <w:noProof/>
-        </w:rPr>
-        <w:t>4</w:t>
-      </w:r>
-      <w:r>
-        <w:fldChar w:fldCharType="end"/>
-      </w:r>
+      <w:fldSimple w:instr=" SEQ Hình \* ARABIC ">
+        <w:r>
+          <w:rPr>
+            <w:noProof/>
+          </w:rPr>
+          <w:t>4</w:t>
+        </w:r>
+      </w:fldSimple>
       <w:r>
         <w:t>. Module RTC DS1307.</w:t>
       </w:r>
@@ -2562,24 +2531,14 @@
       <w:r>
         <w:t xml:space="preserve">Hình </w:t>
       </w:r>
-      <w:r>
-        <w:fldChar w:fldCharType="begin"/>
-      </w:r>
-      <w:r>
-        <w:instrText xml:space="preserve"> SEQ Hình \* ARABIC </w:instrText>
-      </w:r>
-      <w:r>
-        <w:fldChar w:fldCharType="separate"/>
-      </w:r>
-      <w:r>
-        <w:rPr>
-          <w:noProof/>
-        </w:rPr>
-        <w:t>5</w:t>
-      </w:r>
-      <w:r>
-        <w:fldChar w:fldCharType="end"/>
-      </w:r>
+      <w:fldSimple w:instr=" SEQ Hình \* ARABIC ">
+        <w:r>
+          <w:rPr>
+            <w:noProof/>
+          </w:rPr>
+          <w:t>5</w:t>
+        </w:r>
+      </w:fldSimple>
       <w:r>
         <w:t xml:space="preserve">. </w:t>
       </w:r>
@@ -3147,24 +3106,14 @@
       <w:r>
         <w:t xml:space="preserve">Hình </w:t>
       </w:r>
-      <w:r>
-        <w:fldChar w:fldCharType="begin"/>
-      </w:r>
-      <w:r>
-        <w:instrText xml:space="preserve"> SEQ Hình \* ARABIC </w:instrText>
-      </w:r>
-      <w:r>
-        <w:fldChar w:fldCharType="separate"/>
-      </w:r>
-      <w:r>
-        <w:rPr>
-          <w:noProof/>
-        </w:rPr>
-        <w:t>6</w:t>
-      </w:r>
-      <w:r>
-        <w:fldChar w:fldCharType="end"/>
-      </w:r>
+      <w:fldSimple w:instr=" SEQ Hình \* ARABIC ">
+        <w:r>
+          <w:rPr>
+            <w:noProof/>
+          </w:rPr>
+          <w:t>6</w:t>
+        </w:r>
+      </w:fldSimple>
       <w:r>
         <w:t>. TWI Bus Interconnection</w:t>
       </w:r>
@@ -3233,24 +3182,14 @@
       <w:r>
         <w:t xml:space="preserve">Hình </w:t>
       </w:r>
-      <w:r>
-        <w:fldChar w:fldCharType="begin"/>
-      </w:r>
-      <w:r>
-        <w:instrText xml:space="preserve"> SEQ Hình \* ARABIC </w:instrText>
-      </w:r>
-      <w:r>
-        <w:fldChar w:fldCharType="separate"/>
-      </w:r>
-      <w:r>
-        <w:rPr>
-          <w:noProof/>
-        </w:rPr>
-        <w:t>7</w:t>
-      </w:r>
-      <w:r>
-        <w:fldChar w:fldCharType="end"/>
-      </w:r>
+      <w:fldSimple w:instr=" SEQ Hình \* ARABIC ">
+        <w:r>
+          <w:rPr>
+            <w:noProof/>
+          </w:rPr>
+          <w:t>7</w:t>
+        </w:r>
+      </w:fldSimple>
       <w:r>
         <w:t>. START, REPEATED START and STOP Conditions</w:t>
       </w:r>
@@ -3354,24 +3293,14 @@
       <w:r>
         <w:t xml:space="preserve">Hình </w:t>
       </w:r>
-      <w:r>
-        <w:fldChar w:fldCharType="begin"/>
-      </w:r>
-      <w:r>
-        <w:instrText xml:space="preserve"> SEQ Hình \* ARABIC </w:instrText>
-      </w:r>
-      <w:r>
-        <w:fldChar w:fldCharType="separate"/>
-      </w:r>
-      <w:r>
-        <w:rPr>
-          <w:noProof/>
-        </w:rPr>
-        <w:t>8</w:t>
-      </w:r>
-      <w:r>
-        <w:fldChar w:fldCharType="end"/>
-      </w:r>
+      <w:fldSimple w:instr=" SEQ Hình \* ARABIC ">
+        <w:r>
+          <w:rPr>
+            <w:noProof/>
+          </w:rPr>
+          <w:t>8</w:t>
+        </w:r>
+      </w:fldSimple>
       <w:r>
         <w:t>. Address Packet Format</w:t>
       </w:r>
@@ -3450,24 +3379,14 @@
       <w:r>
         <w:t xml:space="preserve">Hình </w:t>
       </w:r>
-      <w:r>
-        <w:fldChar w:fldCharType="begin"/>
-      </w:r>
-      <w:r>
-        <w:instrText xml:space="preserve"> SEQ Hình \* ARABIC </w:instrText>
-      </w:r>
-      <w:r>
-        <w:fldChar w:fldCharType="separate"/>
-      </w:r>
-      <w:r>
-        <w:rPr>
-          <w:noProof/>
-        </w:rPr>
-        <w:t>9</w:t>
-      </w:r>
-      <w:r>
-        <w:fldChar w:fldCharType="end"/>
-      </w:r>
+      <w:fldSimple w:instr=" SEQ Hình \* ARABIC ">
+        <w:r>
+          <w:rPr>
+            <w:noProof/>
+          </w:rPr>
+          <w:t>9</w:t>
+        </w:r>
+      </w:fldSimple>
       <w:r>
         <w:t>. Data Packet Format</w:t>
       </w:r>
@@ -3575,24 +3494,14 @@
       <w:r>
         <w:t xml:space="preserve">Hình </w:t>
       </w:r>
-      <w:r>
-        <w:fldChar w:fldCharType="begin"/>
-      </w:r>
-      <w:r>
-        <w:instrText xml:space="preserve"> SEQ Hình \* ARABIC </w:instrText>
-      </w:r>
-      <w:r>
-        <w:fldChar w:fldCharType="separate"/>
-      </w:r>
-      <w:r>
-        <w:rPr>
-          <w:noProof/>
-        </w:rPr>
-        <w:t>10</w:t>
-      </w:r>
-      <w:r>
-        <w:fldChar w:fldCharType="end"/>
-      </w:r>
+      <w:fldSimple w:instr=" SEQ Hình \* ARABIC ">
+        <w:r>
+          <w:rPr>
+            <w:noProof/>
+          </w:rPr>
+          <w:t>10</w:t>
+        </w:r>
+      </w:fldSimple>
       <w:r>
         <w:t>. Overview of the TWI Module</w:t>
       </w:r>
@@ -3692,24 +3601,14 @@
       <w:r>
         <w:t xml:space="preserve">Hình </w:t>
       </w:r>
-      <w:r>
-        <w:fldChar w:fldCharType="begin"/>
-      </w:r>
-      <w:r>
-        <w:instrText xml:space="preserve"> SEQ Hình \* ARABIC </w:instrText>
-      </w:r>
-      <w:r>
-        <w:fldChar w:fldCharType="separate"/>
-      </w:r>
-      <w:r>
-        <w:rPr>
-          <w:noProof/>
-        </w:rPr>
-        <w:t>11</w:t>
-      </w:r>
-      <w:r>
-        <w:fldChar w:fldCharType="end"/>
-      </w:r>
+      <w:fldSimple w:instr=" SEQ Hình \* ARABIC ">
+        <w:r>
+          <w:rPr>
+            <w:noProof/>
+          </w:rPr>
+          <w:t>11</w:t>
+        </w:r>
+      </w:fldSimple>
       <w:r>
         <w:t>. Atmega328p Pinout</w:t>
       </w:r>
@@ -4572,24 +4471,14 @@
       <w:r>
         <w:t xml:space="preserve">Hình </w:t>
       </w:r>
-      <w:r>
-        <w:fldChar w:fldCharType="begin"/>
-      </w:r>
-      <w:r>
-        <w:instrText xml:space="preserve"> SEQ Hình \* ARABIC </w:instrText>
-      </w:r>
-      <w:r>
-        <w:fldChar w:fldCharType="separate"/>
-      </w:r>
-      <w:r>
-        <w:rPr>
-          <w:noProof/>
-        </w:rPr>
-        <w:t>12</w:t>
-      </w:r>
-      <w:r>
-        <w:fldChar w:fldCharType="end"/>
-      </w:r>
+      <w:fldSimple w:instr=" SEQ Hình \* ARABIC ">
+        <w:r>
+          <w:rPr>
+            <w:noProof/>
+          </w:rPr>
+          <w:t>12</w:t>
+        </w:r>
+      </w:fldSimple>
       <w:r>
         <w:t>. Operation</w:t>
       </w:r>
@@ -4856,17 +4745,18 @@
     </w:p>
     <w:p>
       <w:pPr>
-        <w:jc w:val="both"/>
+        <w:keepNext/>
+        <w:jc w:val="center"/>
       </w:pPr>
       <w:r>
         <w:rPr>
           <w:noProof/>
         </w:rPr>
         <w:drawing>
-          <wp:inline distT="0" distB="0" distL="0" distR="0" wp14:anchorId="4F70607E" wp14:editId="2E7FB1DA">
-            <wp:extent cx="5943600" cy="3175000"/>
-            <wp:effectExtent l="0" t="0" r="0" b="6350"/>
-            <wp:docPr id="2115629342" name="Picture 1"/>
+          <wp:inline distT="0" distB="0" distL="0" distR="0" wp14:anchorId="7AF41104" wp14:editId="69693CA0">
+            <wp:extent cx="4924697" cy="2378809"/>
+            <wp:effectExtent l="0" t="0" r="9525" b="2540"/>
+            <wp:docPr id="3" name="Picture 3"/>
             <wp:cNvGraphicFramePr>
               <a:graphicFrameLocks xmlns:a="http://schemas.openxmlformats.org/drawingml/2006/main" noChangeAspect="1"/>
             </wp:cNvGraphicFramePr>
@@ -4874,7 +4764,7 @@
               <a:graphicData uri="http://schemas.openxmlformats.org/drawingml/2006/picture">
                 <pic:pic xmlns:pic="http://schemas.openxmlformats.org/drawingml/2006/picture">
                   <pic:nvPicPr>
-                    <pic:cNvPr id="2115629342" name="Picture 2115629342"/>
+                    <pic:cNvPr id="3" name="PXL_20241127_152618259.jpg"/>
                     <pic:cNvPicPr/>
                   </pic:nvPicPr>
                   <pic:blipFill rotWithShape="1">
@@ -4885,13 +4775,13 @@
                         </a:ext>
                       </a:extLst>
                     </a:blip>
-                    <a:srcRect t="15385" b="13389"/>
+                    <a:srcRect t="16060" b="19535"/>
                     <a:stretch/>
                   </pic:blipFill>
                   <pic:spPr bwMode="auto">
                     <a:xfrm>
                       <a:off x="0" y="0"/>
-                      <a:ext cx="5943600" cy="3175000"/>
+                      <a:ext cx="4931913" cy="2382295"/>
                     </a:xfrm>
                     <a:prstGeom prst="rect">
                       <a:avLst/>
@@ -4914,6 +4804,105 @@
     </w:p>
     <w:p>
       <w:pPr>
+        <w:pStyle w:val="Caption"/>
+        <w:jc w:val="center"/>
+      </w:pPr>
+      <w:r>
+        <w:t xml:space="preserve">Hình </w:t>
+      </w:r>
+      <w:fldSimple w:instr=" SEQ Hình \* ARABIC ">
+        <w:r>
+          <w:rPr>
+            <w:noProof/>
+          </w:rPr>
+          <w:t>13</w:t>
+        </w:r>
+      </w:fldSimple>
+      <w:r>
+        <w:t>. Hiển thị giờ</w:t>
+      </w:r>
+    </w:p>
+    <w:p>
+      <w:pPr>
+        <w:keepNext/>
+        <w:jc w:val="center"/>
+      </w:pPr>
+      <w:r>
+        <w:rPr>
+          <w:noProof/>
+        </w:rPr>
+        <w:drawing>
+          <wp:inline distT="0" distB="0" distL="0" distR="0" wp14:anchorId="5A3332E7" wp14:editId="770136BC">
+            <wp:extent cx="4989739" cy="2489322"/>
+            <wp:effectExtent l="0" t="0" r="1905" b="6350"/>
+            <wp:docPr id="4" name="Picture 4"/>
+            <wp:cNvGraphicFramePr>
+              <a:graphicFrameLocks xmlns:a="http://schemas.openxmlformats.org/drawingml/2006/main" noChangeAspect="1"/>
+            </wp:cNvGraphicFramePr>
+            <a:graphic xmlns:a="http://schemas.openxmlformats.org/drawingml/2006/main">
+              <a:graphicData uri="http://schemas.openxmlformats.org/drawingml/2006/picture">
+                <pic:pic xmlns:pic="http://schemas.openxmlformats.org/drawingml/2006/picture">
+                  <pic:nvPicPr>
+                    <pic:cNvPr id="4" name="PXL_20241127_152622827.jpg"/>
+                    <pic:cNvPicPr/>
+                  </pic:nvPicPr>
+                  <pic:blipFill rotWithShape="1">
+                    <a:blip r:embed="rId33" cstate="print">
+                      <a:extLst>
+                        <a:ext uri="{28A0092B-C50C-407E-A947-70E740481C1C}">
+                          <a14:useLocalDpi xmlns:a14="http://schemas.microsoft.com/office/drawing/2010/main" val="0"/>
+                        </a:ext>
+                      </a:extLst>
+                    </a:blip>
+                    <a:srcRect t="17877" b="15605"/>
+                    <a:stretch/>
+                  </pic:blipFill>
+                  <pic:spPr bwMode="auto">
+                    <a:xfrm>
+                      <a:off x="0" y="0"/>
+                      <a:ext cx="4998158" cy="2493522"/>
+                    </a:xfrm>
+                    <a:prstGeom prst="rect">
+                      <a:avLst/>
+                    </a:prstGeom>
+                    <a:ln>
+                      <a:noFill/>
+                    </a:ln>
+                    <a:extLst>
+                      <a:ext uri="{53640926-AAD7-44D8-BBD7-CCE9431645EC}">
+                        <a14:shadowObscured xmlns:a14="http://schemas.microsoft.com/office/drawing/2010/main"/>
+                      </a:ext>
+                    </a:extLst>
+                  </pic:spPr>
+                </pic:pic>
+              </a:graphicData>
+            </a:graphic>
+          </wp:inline>
+        </w:drawing>
+      </w:r>
+    </w:p>
+    <w:p>
+      <w:pPr>
+        <w:pStyle w:val="Caption"/>
+        <w:jc w:val="center"/>
+      </w:pPr>
+      <w:r>
+        <w:t xml:space="preserve">Hình </w:t>
+      </w:r>
+      <w:fldSimple w:instr=" SEQ Hình \* ARABIC ">
+        <w:r>
+          <w:rPr>
+            <w:noProof/>
+          </w:rPr>
+          <w:t>14</w:t>
+        </w:r>
+      </w:fldSimple>
+      <w:r>
+        <w:t>. Hiển thị ngày</w:t>
+      </w:r>
+    </w:p>
+    <w:p>
+      <w:pPr>
         <w:pStyle w:val="Heading1"/>
         <w:jc w:val="both"/>
       </w:pPr>
@@ -5077,6 +5066,133 @@
         <w:t>Nâng cao</w:t>
       </w:r>
       <w:bookmarkEnd w:id="9"/>
+    </w:p>
+    <w:p>
+      <w:r>
+        <w:t>Trong phần nâng cao của nhóm, nhóm sẽ thêm chức năng báo thức cho đồng hồ, cách hoạt động của chương trình sẽ được sửa đổi như sao:</w:t>
+      </w:r>
+    </w:p>
+    <w:p>
+      <w:pPr>
+        <w:pStyle w:val="ListParagraph"/>
+        <w:numPr>
+          <w:ilvl w:val="0"/>
+          <w:numId w:val="9"/>
+        </w:numPr>
+      </w:pPr>
+      <w:r>
+        <w:t>Sử dụng 2 nút PB0 và PB1 để kiểm tra trạng thái của chương trình chính, nếu PB1 được giữ và PB0 được ấn thì vào mode báo thức. Nếu nút PB0 được giữ và PB1 được ấn thì vào mode chỉnh thời gian.</w:t>
+      </w:r>
+    </w:p>
+    <w:p>
+      <w:pPr>
+        <w:pStyle w:val="ListParagraph"/>
+        <w:numPr>
+          <w:ilvl w:val="0"/>
+          <w:numId w:val="9"/>
+        </w:numPr>
+      </w:pPr>
+      <w:r>
+        <w:t>Tại mode báo thức, chỉ sử dụng 2 tham số là giờ và phút để thiết lập giờ báo thức, sử dụng nút PB1 để chuyển qua lại giữa 2 tham số, sử dụng nút PB0 để sửa tham số được chọn.</w:t>
+      </w:r>
+    </w:p>
+    <w:p>
+      <w:pPr>
+        <w:pStyle w:val="ListParagraph"/>
+        <w:numPr>
+          <w:ilvl w:val="0"/>
+          <w:numId w:val="9"/>
+        </w:numPr>
+      </w:pPr>
+      <w:r>
+        <w:t>Khi thời gian hiện tại bằng thời gian báo thức, cả 8 led 7 đoạn sẽ nháy đồng loạt cảnh báo.</w:t>
+      </w:r>
+    </w:p>
+    <w:p>
+      <w:r>
+        <w:t>Hình ảnh của mode báo thức:</w:t>
+      </w:r>
+    </w:p>
+    <w:p>
+      <w:pPr>
+        <w:keepNext/>
+        <w:jc w:val="center"/>
+      </w:pPr>
+      <w:r>
+        <w:rPr>
+          <w:noProof/>
+        </w:rPr>
+        <w:drawing>
+          <wp:inline distT="0" distB="0" distL="0" distR="0" wp14:anchorId="677D028B" wp14:editId="0423EE8F">
+            <wp:extent cx="4649880" cy="2200547"/>
+            <wp:effectExtent l="0" t="0" r="0" b="9525"/>
+            <wp:docPr id="2" name="Picture 2"/>
+            <wp:cNvGraphicFramePr>
+              <a:graphicFrameLocks xmlns:a="http://schemas.openxmlformats.org/drawingml/2006/main" noChangeAspect="1"/>
+            </wp:cNvGraphicFramePr>
+            <a:graphic xmlns:a="http://schemas.openxmlformats.org/drawingml/2006/main">
+              <a:graphicData uri="http://schemas.openxmlformats.org/drawingml/2006/picture">
+                <pic:pic xmlns:pic="http://schemas.openxmlformats.org/drawingml/2006/picture">
+                  <pic:nvPicPr>
+                    <pic:cNvPr id="2" name="PXL_20241127_152154377.jpg"/>
+                    <pic:cNvPicPr/>
+                  </pic:nvPicPr>
+                  <pic:blipFill rotWithShape="1">
+                    <a:blip r:embed="rId34" cstate="print">
+                      <a:extLst>
+                        <a:ext uri="{28A0092B-C50C-407E-A947-70E740481C1C}">
+                          <a14:useLocalDpi xmlns:a14="http://schemas.microsoft.com/office/drawing/2010/main" val="0"/>
+                        </a:ext>
+                      </a:extLst>
+                    </a:blip>
+                    <a:srcRect t="21351" b="15549"/>
+                    <a:stretch/>
+                  </pic:blipFill>
+                  <pic:spPr bwMode="auto">
+                    <a:xfrm>
+                      <a:off x="0" y="0"/>
+                      <a:ext cx="4650834" cy="2200998"/>
+                    </a:xfrm>
+                    <a:prstGeom prst="rect">
+                      <a:avLst/>
+                    </a:prstGeom>
+                    <a:ln>
+                      <a:noFill/>
+                    </a:ln>
+                    <a:extLst>
+                      <a:ext uri="{53640926-AAD7-44D8-BBD7-CCE9431645EC}">
+                        <a14:shadowObscured xmlns:a14="http://schemas.microsoft.com/office/drawing/2010/main"/>
+                      </a:ext>
+                    </a:extLst>
+                  </pic:spPr>
+                </pic:pic>
+              </a:graphicData>
+            </a:graphic>
+          </wp:inline>
+        </w:drawing>
+      </w:r>
+    </w:p>
+    <w:p>
+      <w:pPr>
+        <w:pStyle w:val="Caption"/>
+        <w:jc w:val="center"/>
+      </w:pPr>
+      <w:r>
+        <w:t xml:space="preserve">Hình </w:t>
+      </w:r>
+      <w:fldSimple w:instr=" SEQ Hình \* ARABIC ">
+        <w:r>
+          <w:rPr>
+            <w:noProof/>
+          </w:rPr>
+          <w:t>15</w:t>
+        </w:r>
+      </w:fldSimple>
+      <w:r>
+        <w:t>. Trạng thái báo thức.</w:t>
+      </w:r>
+      <w:bookmarkStart w:id="10" w:name="_GoBack"/>
+      <w:bookmarkEnd w:id="10"/>
     </w:p>
     <w:sectPr>
       <w:pgSz w:w="12240" w:h="15840"/>
@@ -5091,7 +5207,7 @@
 </file>
 
 <file path=word/numbering.xml><?xml version="1.0" encoding="utf-8"?>
-<w:numbering xmlns:wpc="http://schemas.microsoft.com/office/word/2010/wordprocessingCanvas" xmlns:cx="http://schemas.microsoft.com/office/drawing/2014/chartex" xmlns:cx1="http://schemas.microsoft.com/office/drawing/2015/9/8/chartex" xmlns:cx2="http://schemas.microsoft.com/office/drawing/2015/10/21/chartex" xmlns:cx3="http://schemas.microsoft.com/office/drawing/2016/5/9/chartex" xmlns:cx4="http://schemas.microsoft.com/office/drawing/2016/5/10/chartex" xmlns:cx5="http://schemas.microsoft.com/office/drawing/2016/5/11/chartex" xmlns:cx6="http://schemas.microsoft.com/office/drawing/2016/5/12/chartex" xmlns:cx7="http://schemas.microsoft.com/office/drawing/2016/5/13/chartex" xmlns:cx8="http://schemas.microsoft.com/office/drawing/2016/5/14/chartex" xmlns:mc="http://schemas.openxmlformats.org/markup-compatibility/2006" xmlns:aink="http://schemas.microsoft.com/office/drawing/2016/ink" xmlns:am3d="http://schemas.microsoft.com/office/drawing/2017/model3d" xmlns:o="urn:schemas-microsoft-com:office:office" xmlns:oel="http://schemas.microsoft.com/office/2019/extlst" xmlns:r="http://schemas.openxmlformats.org/officeDocument/2006/relationships" xmlns:m="http://schemas.openxmlformats.org/officeDocument/2006/math" xmlns:v="urn:schemas-microsoft-com:vml" xmlns:wp14="http://schemas.microsoft.com/office/word/2010/wordprocessingDrawing" xmlns:wp="http://schemas.openxmlformats.org/drawingml/2006/wordprocessingDrawing" xmlns:w10="urn:schemas-microsoft-com:office:word" xmlns:w="http://schemas.openxmlformats.org/wordprocessingml/2006/main" xmlns:w14="http://schemas.microsoft.com/office/word/2010/wordml" xmlns:w15="http://schemas.microsoft.com/office/word/2012/wordml" xmlns:w16cex="http://schemas.microsoft.com/office/word/2018/wordml/cex" xmlns:w16cid="http://schemas.microsoft.com/office/word/2016/wordml/cid" xmlns:w16="http://schemas.microsoft.com/office/word/2018/wordml" xmlns:w16du="http://schemas.microsoft.com/office/word/2023/wordml/word16du" xmlns:w16sdtdh="http://schemas.microsoft.com/office/word/2020/wordml/sdtdatahash" xmlns:w16se="http://schemas.microsoft.com/office/word/2015/wordml/symex" xmlns:wpg="http://schemas.microsoft.com/office/word/2010/wordprocessingGroup" xmlns:wpi="http://schemas.microsoft.com/office/word/2010/wordprocessingInk" xmlns:wne="http://schemas.microsoft.com/office/word/2006/wordml" xmlns:wps="http://schemas.microsoft.com/office/word/2010/wordprocessingShape" mc:Ignorable="w14 w15 w16se w16cid w16 w16cex w16sdtdh w16du wp14">
+<w:numbering xmlns:wpc="http://schemas.microsoft.com/office/word/2010/wordprocessingCanvas" xmlns:cx="http://schemas.microsoft.com/office/drawing/2014/chartex" xmlns:cx1="http://schemas.microsoft.com/office/drawing/2015/9/8/chartex" xmlns:cx2="http://schemas.microsoft.com/office/drawing/2015/10/21/chartex" xmlns:cx3="http://schemas.microsoft.com/office/drawing/2016/5/9/chartex" xmlns:cx4="http://schemas.microsoft.com/office/drawing/2016/5/10/chartex" xmlns:cx5="http://schemas.microsoft.com/office/drawing/2016/5/11/chartex" xmlns:cx6="http://schemas.microsoft.com/office/drawing/2016/5/12/chartex" xmlns:cx7="http://schemas.microsoft.com/office/drawing/2016/5/13/chartex" xmlns:cx8="http://schemas.microsoft.com/office/drawing/2016/5/14/chartex" xmlns:mc="http://schemas.openxmlformats.org/markup-compatibility/2006" xmlns:aink="http://schemas.microsoft.com/office/drawing/2016/ink" xmlns:am3d="http://schemas.microsoft.com/office/drawing/2017/model3d" xmlns:o="urn:schemas-microsoft-com:office:office" xmlns:r="http://schemas.openxmlformats.org/officeDocument/2006/relationships" xmlns:m="http://schemas.openxmlformats.org/officeDocument/2006/math" xmlns:v="urn:schemas-microsoft-com:vml" xmlns:wp14="http://schemas.microsoft.com/office/word/2010/wordprocessingDrawing" xmlns:wp="http://schemas.openxmlformats.org/drawingml/2006/wordprocessingDrawing" xmlns:w10="urn:schemas-microsoft-com:office:word" xmlns:w="http://schemas.openxmlformats.org/wordprocessingml/2006/main" xmlns:w14="http://schemas.microsoft.com/office/word/2010/wordml" xmlns:w15="http://schemas.microsoft.com/office/word/2012/wordml" xmlns:w16cid="http://schemas.microsoft.com/office/word/2016/wordml/cid" xmlns:w16se="http://schemas.microsoft.com/office/word/2015/wordml/symex" xmlns:wpg="http://schemas.microsoft.com/office/word/2010/wordprocessingGroup" xmlns:wpi="http://schemas.microsoft.com/office/word/2010/wordprocessingInk" xmlns:wne="http://schemas.microsoft.com/office/word/2006/wordml" xmlns:wps="http://schemas.microsoft.com/office/word/2010/wordprocessingShape" mc:Ignorable="w14 w15 w16se w16cid wp14">
   <w:abstractNum w:abstractNumId="0" w15:restartNumberingAfterBreak="0">
     <w:nsid w:val="00C65CAE"/>
     <w:multiLevelType w:val="multilevel"/>
@@ -6767,59 +6883,59 @@
       </w:rPr>
     </w:lvl>
   </w:abstractNum>
-  <w:num w:numId="1" w16cid:durableId="1240679890">
+  <w:num w:numId="1">
     <w:abstractNumId w:val="7"/>
   </w:num>
-  <w:num w:numId="2" w16cid:durableId="1417823635">
+  <w:num w:numId="2">
     <w:abstractNumId w:val="10"/>
   </w:num>
-  <w:num w:numId="3" w16cid:durableId="528224190">
+  <w:num w:numId="3">
     <w:abstractNumId w:val="5"/>
   </w:num>
-  <w:num w:numId="4" w16cid:durableId="996376267">
+  <w:num w:numId="4">
     <w:abstractNumId w:val="0"/>
   </w:num>
-  <w:num w:numId="5" w16cid:durableId="696197654">
+  <w:num w:numId="5">
     <w:abstractNumId w:val="13"/>
   </w:num>
-  <w:num w:numId="6" w16cid:durableId="2062708507">
+  <w:num w:numId="6">
     <w:abstractNumId w:val="9"/>
   </w:num>
-  <w:num w:numId="7" w16cid:durableId="1893805436">
+  <w:num w:numId="7">
     <w:abstractNumId w:val="2"/>
   </w:num>
-  <w:num w:numId="8" w16cid:durableId="1631477055">
+  <w:num w:numId="8">
     <w:abstractNumId w:val="1"/>
   </w:num>
-  <w:num w:numId="9" w16cid:durableId="755790623">
+  <w:num w:numId="9">
     <w:abstractNumId w:val="12"/>
   </w:num>
-  <w:num w:numId="10" w16cid:durableId="354502925">
+  <w:num w:numId="10">
     <w:abstractNumId w:val="8"/>
   </w:num>
-  <w:num w:numId="11" w16cid:durableId="437991108">
+  <w:num w:numId="11">
     <w:abstractNumId w:val="6"/>
   </w:num>
-  <w:num w:numId="12" w16cid:durableId="1142504073">
+  <w:num w:numId="12">
     <w:abstractNumId w:val="11"/>
   </w:num>
-  <w:num w:numId="13" w16cid:durableId="52705557">
+  <w:num w:numId="13">
     <w:abstractNumId w:val="6"/>
     <w:lvlOverride w:ilvl="0">
       <w:startOverride w:val="1"/>
     </w:lvlOverride>
   </w:num>
-  <w:num w:numId="14" w16cid:durableId="2137794221">
+  <w:num w:numId="14">
     <w:abstractNumId w:val="3"/>
   </w:num>
-  <w:num w:numId="15" w16cid:durableId="209656919">
+  <w:num w:numId="15">
     <w:abstractNumId w:val="4"/>
   </w:num>
 </w:numbering>
 </file>
 
 <file path=word/styles.xml><?xml version="1.0" encoding="utf-8"?>
-<w:styles xmlns:mc="http://schemas.openxmlformats.org/markup-compatibility/2006" xmlns:r="http://schemas.openxmlformats.org/officeDocument/2006/relationships" xmlns:w="http://schemas.openxmlformats.org/wordprocessingml/2006/main" xmlns:w14="http://schemas.microsoft.com/office/word/2010/wordml" xmlns:w15="http://schemas.microsoft.com/office/word/2012/wordml" xmlns:w16cex="http://schemas.microsoft.com/office/word/2018/wordml/cex" xmlns:w16cid="http://schemas.microsoft.com/office/word/2016/wordml/cid" xmlns:w16="http://schemas.microsoft.com/office/word/2018/wordml" xmlns:w16du="http://schemas.microsoft.com/office/word/2023/wordml/word16du" xmlns:w16sdtdh="http://schemas.microsoft.com/office/word/2020/wordml/sdtdatahash" xmlns:w16se="http://schemas.microsoft.com/office/word/2015/wordml/symex" mc:Ignorable="w14 w15 w16se w16cid w16 w16cex w16sdtdh w16du">
+<w:styles xmlns:mc="http://schemas.openxmlformats.org/markup-compatibility/2006" xmlns:r="http://schemas.openxmlformats.org/officeDocument/2006/relationships" xmlns:w="http://schemas.openxmlformats.org/wordprocessingml/2006/main" xmlns:w14="http://schemas.microsoft.com/office/word/2010/wordml" xmlns:w15="http://schemas.microsoft.com/office/word/2012/wordml" xmlns:w16cid="http://schemas.microsoft.com/office/word/2016/wordml/cid" xmlns:w16se="http://schemas.microsoft.com/office/word/2015/wordml/symex" mc:Ignorable="w14 w15 w16se w16cid">
   <w:docDefaults>
     <w:rPrDefault>
       <w:rPr>
@@ -6837,7 +6953,7 @@
       </w:pPr>
     </w:pPrDefault>
   </w:docDefaults>
-  <w:latentStyles w:defLockedState="0" w:defUIPriority="99" w:defSemiHidden="0" w:defUnhideWhenUsed="0" w:defQFormat="0" w:count="376">
+  <w:latentStyles w:defLockedState="0" w:defUIPriority="99" w:defSemiHidden="0" w:defUnhideWhenUsed="0" w:defQFormat="0" w:count="375">
     <w:lsdException w:name="Normal" w:uiPriority="0" w:qFormat="1"/>
     <w:lsdException w:name="heading 1" w:uiPriority="9" w:qFormat="1"/>
     <w:lsdException w:name="heading 2" w:semiHidden="1" w:uiPriority="9" w:unhideWhenUsed="1" w:qFormat="1"/>
@@ -7213,7 +7329,6 @@
     <w:lsdException w:name="Smart Hyperlink" w:semiHidden="1" w:unhideWhenUsed="1"/>
     <w:lsdException w:name="Hashtag" w:semiHidden="1" w:unhideWhenUsed="1"/>
     <w:lsdException w:name="Unresolved Mention" w:semiHidden="1" w:unhideWhenUsed="1"/>
-    <w:lsdException w:name="Smart Link" w:semiHidden="1" w:unhideWhenUsed="1"/>
   </w:latentStyles>
   <w:style w:type="paragraph" w:default="1" w:styleId="Normal">
     <w:name w:val="Normal"/>
@@ -7298,6 +7413,7 @@
   <w:style w:type="character" w:default="1" w:styleId="DefaultParagraphFont">
     <w:name w:val="Default Paragraph Font"/>
     <w:uiPriority w:val="1"/>
+    <w:semiHidden/>
     <w:unhideWhenUsed/>
   </w:style>
   <w:style w:type="table" w:default="1" w:styleId="TableNormal">
@@ -7552,7 +7668,7 @@
 </file>
 
 <file path=word/glossary/document.xml><?xml version="1.0" encoding="utf-8"?>
-<w:glossaryDocument xmlns:wpc="http://schemas.microsoft.com/office/word/2010/wordprocessingCanvas" xmlns:cx="http://schemas.microsoft.com/office/drawing/2014/chartex" xmlns:cx1="http://schemas.microsoft.com/office/drawing/2015/9/8/chartex" xmlns:cx2="http://schemas.microsoft.com/office/drawing/2015/10/21/chartex" xmlns:cx3="http://schemas.microsoft.com/office/drawing/2016/5/9/chartex" xmlns:cx4="http://schemas.microsoft.com/office/drawing/2016/5/10/chartex" xmlns:cx5="http://schemas.microsoft.com/office/drawing/2016/5/11/chartex" xmlns:cx6="http://schemas.microsoft.com/office/drawing/2016/5/12/chartex" xmlns:cx7="http://schemas.microsoft.com/office/drawing/2016/5/13/chartex" xmlns:cx8="http://schemas.microsoft.com/office/drawing/2016/5/14/chartex" xmlns:mc="http://schemas.openxmlformats.org/markup-compatibility/2006" xmlns:aink="http://schemas.microsoft.com/office/drawing/2016/ink" xmlns:am3d="http://schemas.microsoft.com/office/drawing/2017/model3d" xmlns:o="urn:schemas-microsoft-com:office:office" xmlns:oel="http://schemas.microsoft.com/office/2019/extlst" xmlns:r="http://schemas.openxmlformats.org/officeDocument/2006/relationships" xmlns:m="http://schemas.openxmlformats.org/officeDocument/2006/math" xmlns:v="urn:schemas-microsoft-com:vml" xmlns:wp14="http://schemas.microsoft.com/office/word/2010/wordprocessingDrawing" xmlns:wp="http://schemas.openxmlformats.org/drawingml/2006/wordprocessingDrawing" xmlns:w10="urn:schemas-microsoft-com:office:word" xmlns:w="http://schemas.openxmlformats.org/wordprocessingml/2006/main" xmlns:w14="http://schemas.microsoft.com/office/word/2010/wordml" xmlns:w15="http://schemas.microsoft.com/office/word/2012/wordml" xmlns:w16cex="http://schemas.microsoft.com/office/word/2018/wordml/cex" xmlns:w16cid="http://schemas.microsoft.com/office/word/2016/wordml/cid" xmlns:w16="http://schemas.microsoft.com/office/word/2018/wordml" xmlns:w16du="http://schemas.microsoft.com/office/word/2023/wordml/word16du" xmlns:w16sdtdh="http://schemas.microsoft.com/office/word/2020/wordml/sdtdatahash" xmlns:w16se="http://schemas.microsoft.com/office/word/2015/wordml/symex" xmlns:wpg="http://schemas.microsoft.com/office/word/2010/wordprocessingGroup" xmlns:wpi="http://schemas.microsoft.com/office/word/2010/wordprocessingInk" xmlns:wne="http://schemas.microsoft.com/office/word/2006/wordml" xmlns:wps="http://schemas.microsoft.com/office/word/2010/wordprocessingShape" mc:Ignorable="w14 w15 w16se w16cid w16 w16cex w16sdtdh w16du wp14">
+<w:glossaryDocument xmlns:wpc="http://schemas.microsoft.com/office/word/2010/wordprocessingCanvas" xmlns:cx="http://schemas.microsoft.com/office/drawing/2014/chartex" xmlns:cx1="http://schemas.microsoft.com/office/drawing/2015/9/8/chartex" xmlns:cx2="http://schemas.microsoft.com/office/drawing/2015/10/21/chartex" xmlns:cx3="http://schemas.microsoft.com/office/drawing/2016/5/9/chartex" xmlns:cx4="http://schemas.microsoft.com/office/drawing/2016/5/10/chartex" xmlns:cx5="http://schemas.microsoft.com/office/drawing/2016/5/11/chartex" xmlns:cx6="http://schemas.microsoft.com/office/drawing/2016/5/12/chartex" xmlns:cx7="http://schemas.microsoft.com/office/drawing/2016/5/13/chartex" xmlns:cx8="http://schemas.microsoft.com/office/drawing/2016/5/14/chartex" xmlns:mc="http://schemas.openxmlformats.org/markup-compatibility/2006" xmlns:aink="http://schemas.microsoft.com/office/drawing/2016/ink" xmlns:am3d="http://schemas.microsoft.com/office/drawing/2017/model3d" xmlns:o="urn:schemas-microsoft-com:office:office" xmlns:r="http://schemas.openxmlformats.org/officeDocument/2006/relationships" xmlns:m="http://schemas.openxmlformats.org/officeDocument/2006/math" xmlns:v="urn:schemas-microsoft-com:vml" xmlns:wp14="http://schemas.microsoft.com/office/word/2010/wordprocessingDrawing" xmlns:wp="http://schemas.openxmlformats.org/drawingml/2006/wordprocessingDrawing" xmlns:w10="urn:schemas-microsoft-com:office:word" xmlns:w="http://schemas.openxmlformats.org/wordprocessingml/2006/main" xmlns:w14="http://schemas.microsoft.com/office/word/2010/wordml" xmlns:w15="http://schemas.microsoft.com/office/word/2012/wordml" xmlns:w16cid="http://schemas.microsoft.com/office/word/2016/wordml/cid" xmlns:w16se="http://schemas.microsoft.com/office/word/2015/wordml/symex" xmlns:wpg="http://schemas.microsoft.com/office/word/2010/wordprocessingGroup" xmlns:wpi="http://schemas.microsoft.com/office/word/2010/wordprocessingInk" xmlns:wne="http://schemas.microsoft.com/office/word/2006/wordml" xmlns:wps="http://schemas.microsoft.com/office/word/2010/wordprocessingShape" mc:Ignorable="w14 w15 w16se w16cid wp14">
   <w:docParts>
     <w:docPart>
       <w:docPartPr>
@@ -7684,7 +7800,7 @@
 </file>
 
 <file path=word/glossary/fontTable.xml><?xml version="1.0" encoding="utf-8"?>
-<w:fonts xmlns:mc="http://schemas.openxmlformats.org/markup-compatibility/2006" xmlns:r="http://schemas.openxmlformats.org/officeDocument/2006/relationships" xmlns:w="http://schemas.openxmlformats.org/wordprocessingml/2006/main" xmlns:w14="http://schemas.microsoft.com/office/word/2010/wordml" xmlns:w15="http://schemas.microsoft.com/office/word/2012/wordml" xmlns:w16cex="http://schemas.microsoft.com/office/word/2018/wordml/cex" xmlns:w16cid="http://schemas.microsoft.com/office/word/2016/wordml/cid" xmlns:w16="http://schemas.microsoft.com/office/word/2018/wordml" xmlns:w16du="http://schemas.microsoft.com/office/word/2023/wordml/word16du" xmlns:w16sdtdh="http://schemas.microsoft.com/office/word/2020/wordml/sdtdatahash" xmlns:w16se="http://schemas.microsoft.com/office/word/2015/wordml/symex" mc:Ignorable="w14 w15 w16se w16cid w16 w16cex w16sdtdh w16du">
+<w:fonts xmlns:mc="http://schemas.openxmlformats.org/markup-compatibility/2006" xmlns:r="http://schemas.openxmlformats.org/officeDocument/2006/relationships" xmlns:w="http://schemas.openxmlformats.org/wordprocessingml/2006/main" xmlns:w14="http://schemas.microsoft.com/office/word/2010/wordml" xmlns:w15="http://schemas.microsoft.com/office/word/2012/wordml" xmlns:w16cid="http://schemas.microsoft.com/office/word/2016/wordml/cid" xmlns:w16se="http://schemas.microsoft.com/office/word/2015/wordml/symex" mc:Ignorable="w14 w15 w16se w16cid">
   <w:font w:name="Symbol">
     <w:panose1 w:val="05050102010706020507"/>
     <w:charset w:val="02"/>
@@ -7754,7 +7870,7 @@
 </file>
 
 <file path=word/glossary/settings.xml><?xml version="1.0" encoding="utf-8"?>
-<w:settings xmlns:mc="http://schemas.openxmlformats.org/markup-compatibility/2006" xmlns:o="urn:schemas-microsoft-com:office:office" xmlns:r="http://schemas.openxmlformats.org/officeDocument/2006/relationships" xmlns:m="http://schemas.openxmlformats.org/officeDocument/2006/math" xmlns:v="urn:schemas-microsoft-com:vml" xmlns:w10="urn:schemas-microsoft-com:office:word" xmlns:w="http://schemas.openxmlformats.org/wordprocessingml/2006/main" xmlns:w14="http://schemas.microsoft.com/office/word/2010/wordml" xmlns:w15="http://schemas.microsoft.com/office/word/2012/wordml" xmlns:w16cex="http://schemas.microsoft.com/office/word/2018/wordml/cex" xmlns:w16cid="http://schemas.microsoft.com/office/word/2016/wordml/cid" xmlns:w16="http://schemas.microsoft.com/office/word/2018/wordml" xmlns:w16du="http://schemas.microsoft.com/office/word/2023/wordml/word16du" xmlns:w16sdtdh="http://schemas.microsoft.com/office/word/2020/wordml/sdtdatahash" xmlns:w16se="http://schemas.microsoft.com/office/word/2015/wordml/symex" xmlns:sl="http://schemas.openxmlformats.org/schemaLibrary/2006/main" mc:Ignorable="w14 w15 w16se w16cid w16 w16cex w16sdtdh w16du">
+<w:settings xmlns:mc="http://schemas.openxmlformats.org/markup-compatibility/2006" xmlns:o="urn:schemas-microsoft-com:office:office" xmlns:r="http://schemas.openxmlformats.org/officeDocument/2006/relationships" xmlns:m="http://schemas.openxmlformats.org/officeDocument/2006/math" xmlns:v="urn:schemas-microsoft-com:vml" xmlns:w10="urn:schemas-microsoft-com:office:word" xmlns:w="http://schemas.openxmlformats.org/wordprocessingml/2006/main" xmlns:w14="http://schemas.microsoft.com/office/word/2010/wordml" xmlns:w15="http://schemas.microsoft.com/office/word/2012/wordml" xmlns:w16cid="http://schemas.microsoft.com/office/word/2016/wordml/cid" xmlns:w16se="http://schemas.microsoft.com/office/word/2015/wordml/symex" xmlns:sl="http://schemas.openxmlformats.org/schemaLibrary/2006/main" mc:Ignorable="w14 w15 w16se w16cid">
   <w:view w:val="normal"/>
   <w:defaultTabStop w:val="720"/>
   <w:characterSpacingControl w:val="doNotCompress"/>
@@ -7775,6 +7891,7 @@
     <w:rsid w:val="00174A30"/>
     <w:rsid w:val="001D2726"/>
     <w:rsid w:val="003D601F"/>
+    <w:rsid w:val="004D2977"/>
     <w:rsid w:val="00586527"/>
     <w:rsid w:val="009A4158"/>
     <w:rsid w:val="00B27F7A"/>
@@ -7803,7 +7920,7 @@
 </file>
 
 <file path=word/glossary/styles.xml><?xml version="1.0" encoding="utf-8"?>
-<w:styles xmlns:mc="http://schemas.openxmlformats.org/markup-compatibility/2006" xmlns:r="http://schemas.openxmlformats.org/officeDocument/2006/relationships" xmlns:w="http://schemas.openxmlformats.org/wordprocessingml/2006/main" xmlns:w14="http://schemas.microsoft.com/office/word/2010/wordml" xmlns:w15="http://schemas.microsoft.com/office/word/2012/wordml" xmlns:w16cex="http://schemas.microsoft.com/office/word/2018/wordml/cex" xmlns:w16cid="http://schemas.microsoft.com/office/word/2016/wordml/cid" xmlns:w16="http://schemas.microsoft.com/office/word/2018/wordml" xmlns:w16du="http://schemas.microsoft.com/office/word/2023/wordml/word16du" xmlns:w16sdtdh="http://schemas.microsoft.com/office/word/2020/wordml/sdtdatahash" xmlns:w16se="http://schemas.microsoft.com/office/word/2015/wordml/symex" mc:Ignorable="w14 w15 w16se w16cid w16 w16cex w16sdtdh w16du">
+<w:styles xmlns:mc="http://schemas.openxmlformats.org/markup-compatibility/2006" xmlns:r="http://schemas.openxmlformats.org/officeDocument/2006/relationships" xmlns:w="http://schemas.openxmlformats.org/wordprocessingml/2006/main" xmlns:w14="http://schemas.microsoft.com/office/word/2010/wordml" xmlns:w15="http://schemas.microsoft.com/office/word/2012/wordml" xmlns:w16cid="http://schemas.microsoft.com/office/word/2016/wordml/cid" xmlns:w16se="http://schemas.microsoft.com/office/word/2015/wordml/symex" mc:Ignorable="w14 w15 w16se w16cid">
   <w:docDefaults>
     <w:rPrDefault>
       <w:rPr>
@@ -7821,7 +7938,7 @@
       </w:pPr>
     </w:pPrDefault>
   </w:docDefaults>
-  <w:latentStyles w:defLockedState="0" w:defUIPriority="99" w:defSemiHidden="0" w:defUnhideWhenUsed="0" w:defQFormat="0" w:count="376">
+  <w:latentStyles w:defLockedState="0" w:defUIPriority="99" w:defSemiHidden="0" w:defUnhideWhenUsed="0" w:defQFormat="0" w:count="375">
     <w:lsdException w:name="Normal" w:uiPriority="0" w:qFormat="1"/>
     <w:lsdException w:name="heading 1" w:uiPriority="9" w:qFormat="1"/>
     <w:lsdException w:name="heading 2" w:semiHidden="1" w:uiPriority="9" w:unhideWhenUsed="1" w:qFormat="1"/>
@@ -8197,7 +8314,6 @@
     <w:lsdException w:name="Smart Hyperlink" w:semiHidden="1" w:unhideWhenUsed="1"/>
     <w:lsdException w:name="Hashtag" w:semiHidden="1" w:unhideWhenUsed="1"/>
     <w:lsdException w:name="Unresolved Mention" w:semiHidden="1" w:unhideWhenUsed="1"/>
-    <w:lsdException w:name="Smart Link" w:semiHidden="1" w:unhideWhenUsed="1"/>
   </w:latentStyles>
   <w:style w:type="paragraph" w:default="1" w:styleId="Normal">
     <w:name w:val="Normal"/>
@@ -8260,7 +8376,7 @@
 </file>
 
 <file path=word/glossary/webSettings.xml><?xml version="1.0" encoding="utf-8"?>
-<w:webSettings xmlns:mc="http://schemas.openxmlformats.org/markup-compatibility/2006" xmlns:r="http://schemas.openxmlformats.org/officeDocument/2006/relationships" xmlns:w="http://schemas.openxmlformats.org/wordprocessingml/2006/main" xmlns:w14="http://schemas.microsoft.com/office/word/2010/wordml" xmlns:w15="http://schemas.microsoft.com/office/word/2012/wordml" xmlns:w16cex="http://schemas.microsoft.com/office/word/2018/wordml/cex" xmlns:w16cid="http://schemas.microsoft.com/office/word/2016/wordml/cid" xmlns:w16="http://schemas.microsoft.com/office/word/2018/wordml" xmlns:w16du="http://schemas.microsoft.com/office/word/2023/wordml/word16du" xmlns:w16sdtdh="http://schemas.microsoft.com/office/word/2020/wordml/sdtdatahash" xmlns:w16se="http://schemas.microsoft.com/office/word/2015/wordml/symex" mc:Ignorable="w14 w15 w16se w16cid w16 w16cex w16sdtdh w16du">
+<w:webSettings xmlns:mc="http://schemas.openxmlformats.org/markup-compatibility/2006" xmlns:r="http://schemas.openxmlformats.org/officeDocument/2006/relationships" xmlns:w="http://schemas.openxmlformats.org/wordprocessingml/2006/main" xmlns:w14="http://schemas.microsoft.com/office/word/2010/wordml" xmlns:w15="http://schemas.microsoft.com/office/word/2012/wordml" xmlns:w16cid="http://schemas.microsoft.com/office/word/2016/wordml/cid" xmlns:w16se="http://schemas.microsoft.com/office/word/2015/wordml/symex" mc:Ignorable="w14 w15 w16se w16cid">
   <w:optimizeForBrowser/>
   <w:allowPNG/>
 </w:webSettings>
@@ -8566,7 +8682,7 @@
 </file>
 
 <file path=customXml/itemProps1.xml><?xml version="1.0" encoding="utf-8"?>
-<ds:datastoreItem xmlns:ds="http://schemas.openxmlformats.org/officeDocument/2006/customXml" ds:itemID="{E07B8D3F-2E9B-4784-9B22-927F4AB84021}">
+<ds:datastoreItem xmlns:ds="http://schemas.openxmlformats.org/officeDocument/2006/customXml" ds:itemID="{D177B5EE-B2CA-48E9-BD46-DFF9CC08DB28}">
   <ds:schemaRefs>
     <ds:schemaRef ds:uri="http://schemas.openxmlformats.org/officeDocument/2006/bibliography"/>
   </ds:schemaRefs>
